--- a/Construccion_y_ejecuacion_del_SO_xv6.docx
+++ b/Construccion_y_ejecuacion_del_SO_xv6.docx
@@ -3,6 +3,9 @@
 <w:document xmlns:wpc="http://schemas.microsoft.com/office/word/2010/wordprocessingCanvas" xmlns:cx="http://schemas.microsoft.com/office/drawing/2014/chartex" xmlns:mc="http://schemas.openxmlformats.org/markup-compatibility/2006" xmlns:o="urn:schemas-microsoft-com:office:office" xmlns:r="http://schemas.openxmlformats.org/officeDocument/2006/relationships" xmlns:m="http://schemas.openxmlformats.org/officeDocument/2006/math" xmlns:v="urn:schemas-microsoft-com:vml" xmlns:wp14="http://schemas.microsoft.com/office/word/2010/wordprocessingDrawing" xmlns:wp="http://schemas.openxmlformats.org/drawingml/2006/wordprocessingDrawing" xmlns:w10="urn:schemas-microsoft-com:office:word" xmlns:w="http://schemas.openxmlformats.org/wordprocessingml/2006/main" xmlns:w14="http://schemas.microsoft.com/office/word/2010/wordml" xmlns:w15="http://schemas.microsoft.com/office/word/2012/wordml" xmlns:w16se="http://schemas.microsoft.com/office/word/2015/wordml/symex" xmlns:wpg="http://schemas.microsoft.com/office/word/2010/wordprocessingGroup" xmlns:wpi="http://schemas.microsoft.com/office/word/2010/wordprocessingInk" xmlns:wne="http://schemas.microsoft.com/office/word/2006/wordml" xmlns:wps="http://schemas.microsoft.com/office/word/2010/wordprocessingShape" mc:Ignorable="w14 w15 w16se wp14">
   <w:body>
     <w:p>
+      <w:pPr>
+        <w:pStyle w:val="Ttulo"/>
+      </w:pPr>
       <w:r>
         <w:t>Practica 00 Construcción y ejecución del Sistema Operativo xv6</w:t>
       </w:r>
@@ -265,12 +268,10 @@
         <w:jc w:val="both"/>
       </w:pPr>
       <w:r>
-        <w:t>Despué</w:t>
-      </w:r>
-      <w:bookmarkStart w:id="0" w:name="_GoBack"/>
-      <w:bookmarkEnd w:id="0"/>
-      <w:r>
-        <w:t>s debemos ingresar al directorio xv6-public, el cual es una copia local del repositorio</w:t>
+        <w:t>Después debemos ingresar al directorio xv6-public, el cual es una copia local del repositorio</w:t>
+      </w:r>
+      <w:r>
+        <w:t>.</w:t>
       </w:r>
     </w:p>
     <w:p>
@@ -710,30 +711,16 @@
       </w:pPr>
     </w:p>
     <w:p>
-      <w:pPr>
-        <w:jc w:val="center"/>
-      </w:pPr>
-    </w:p>
-    <w:p>
-      <w:pPr>
-        <w:jc w:val="center"/>
-      </w:pPr>
-    </w:p>
-    <w:p>
-      <w:pPr>
-        <w:jc w:val="center"/>
-      </w:pPr>
-    </w:p>
-    <w:p>
-      <w:pPr>
-        <w:jc w:val="center"/>
-      </w:pPr>
-    </w:p>
-    <w:p/>
-    <w:p>
-      <w:r>
-        <w:lastRenderedPageBreak/>
-        <w:t>Salida del comando</w:t>
+      <w:r>
+        <w:t xml:space="preserve">Ahora que ya está construido el sistema lo podemos ver funcionando solicitando la realización del objetivo </w:t>
+      </w:r>
+      <w:proofErr w:type="spellStart"/>
+      <w:r>
+        <w:t>qemu</w:t>
+      </w:r>
+      <w:proofErr w:type="spellEnd"/>
+      <w:r>
+        <w:t xml:space="preserve">: para ello debemos teclear </w:t>
       </w:r>
     </w:p>
     <w:p>
@@ -747,9 +734,20 @@
       </w:r>
       <w:proofErr w:type="spellStart"/>
       <w:r>
-        <w:t>kernelmemfs</w:t>
-      </w:r>
-      <w:proofErr w:type="spellEnd"/>
+        <w:t>qemu</w:t>
+      </w:r>
+      <w:proofErr w:type="spellEnd"/>
+    </w:p>
+    <w:p>
+      <w:r>
+        <w:t>La salida correcta debe ser como se muestra</w:t>
+      </w:r>
+      <w:r>
+        <w:t xml:space="preserve"> en la siguiente imagen</w:t>
+      </w:r>
+      <w:r>
+        <w:t>:</w:t>
+      </w:r>
     </w:p>
     <w:p>
       <w:pPr>
@@ -760,6 +758,467 @@
           <w:noProof/>
           <w:lang w:eastAsia="es-MX"/>
         </w:rPr>
+        <w:lastRenderedPageBreak/>
+        <w:drawing>
+          <wp:inline distT="0" distB="0" distL="0" distR="0">
+            <wp:extent cx="5612130" cy="1699260"/>
+            <wp:effectExtent l="0" t="0" r="7620" b="0"/>
+            <wp:docPr id="23" name="Imagen 23"/>
+            <wp:cNvGraphicFramePr>
+              <a:graphicFrameLocks xmlns:a="http://schemas.openxmlformats.org/drawingml/2006/main" noChangeAspect="1"/>
+            </wp:cNvGraphicFramePr>
+            <a:graphic xmlns:a="http://schemas.openxmlformats.org/drawingml/2006/main">
+              <a:graphicData uri="http://schemas.openxmlformats.org/drawingml/2006/picture">
+                <pic:pic xmlns:pic="http://schemas.openxmlformats.org/drawingml/2006/picture">
+                  <pic:nvPicPr>
+                    <pic:cNvPr id="23" name="Salida_Correta_de_make_qemu.JPG"/>
+                    <pic:cNvPicPr/>
+                  </pic:nvPicPr>
+                  <pic:blipFill>
+                    <a:blip r:embed="rId16">
+                      <a:extLst>
+                        <a:ext uri="{28A0092B-C50C-407E-A947-70E740481C1C}">
+                          <a14:useLocalDpi xmlns:a14="http://schemas.microsoft.com/office/drawing/2010/main" val="0"/>
+                        </a:ext>
+                      </a:extLst>
+                    </a:blip>
+                    <a:stretch>
+                      <a:fillRect/>
+                    </a:stretch>
+                  </pic:blipFill>
+                  <pic:spPr>
+                    <a:xfrm>
+                      <a:off x="0" y="0"/>
+                      <a:ext cx="5612130" cy="1699260"/>
+                    </a:xfrm>
+                    <a:prstGeom prst="rect">
+                      <a:avLst/>
+                    </a:prstGeom>
+                  </pic:spPr>
+                </pic:pic>
+              </a:graphicData>
+            </a:graphic>
+          </wp:inline>
+        </w:drawing>
+      </w:r>
+    </w:p>
+    <w:p>
+      <w:pPr>
+        <w:jc w:val="both"/>
+      </w:pPr>
+      <w:r>
+        <w:t xml:space="preserve">Y también se debe abrir la interfaz gráfica del </w:t>
+      </w:r>
+      <w:proofErr w:type="spellStart"/>
+      <w:r>
+        <w:t>qemu</w:t>
+      </w:r>
+      <w:proofErr w:type="spellEnd"/>
+      <w:r>
+        <w:t xml:space="preserve"> mostrando la ejecución del sistema xv6:</w:t>
+      </w:r>
+    </w:p>
+    <w:p>
+      <w:pPr>
+        <w:jc w:val="center"/>
+      </w:pPr>
+      <w:r>
+        <w:rPr>
+          <w:noProof/>
+          <w:lang w:eastAsia="es-MX"/>
+        </w:rPr>
+        <w:drawing>
+          <wp:inline distT="0" distB="0" distL="0" distR="0">
+            <wp:extent cx="4255805" cy="2543949"/>
+            <wp:effectExtent l="0" t="0" r="0" b="8890"/>
+            <wp:docPr id="24" name="Imagen 24"/>
+            <wp:cNvGraphicFramePr>
+              <a:graphicFrameLocks xmlns:a="http://schemas.openxmlformats.org/drawingml/2006/main" noChangeAspect="1"/>
+            </wp:cNvGraphicFramePr>
+            <a:graphic xmlns:a="http://schemas.openxmlformats.org/drawingml/2006/main">
+              <a:graphicData uri="http://schemas.openxmlformats.org/drawingml/2006/picture">
+                <pic:pic xmlns:pic="http://schemas.openxmlformats.org/drawingml/2006/picture">
+                  <pic:nvPicPr>
+                    <pic:cNvPr id="24" name="Qemu_GUI.JPG"/>
+                    <pic:cNvPicPr/>
+                  </pic:nvPicPr>
+                  <pic:blipFill>
+                    <a:blip r:embed="rId17">
+                      <a:extLst>
+                        <a:ext uri="{28A0092B-C50C-407E-A947-70E740481C1C}">
+                          <a14:useLocalDpi xmlns:a14="http://schemas.microsoft.com/office/drawing/2010/main" val="0"/>
+                        </a:ext>
+                      </a:extLst>
+                    </a:blip>
+                    <a:stretch>
+                      <a:fillRect/>
+                    </a:stretch>
+                  </pic:blipFill>
+                  <pic:spPr>
+                    <a:xfrm>
+                      <a:off x="0" y="0"/>
+                      <a:ext cx="4271918" cy="2553581"/>
+                    </a:xfrm>
+                    <a:prstGeom prst="rect">
+                      <a:avLst/>
+                    </a:prstGeom>
+                  </pic:spPr>
+                </pic:pic>
+              </a:graphicData>
+            </a:graphic>
+          </wp:inline>
+        </w:drawing>
+      </w:r>
+    </w:p>
+    <w:p>
+      <w:pPr>
+        <w:jc w:val="both"/>
+      </w:pPr>
+      <w:r>
+        <w:t>Si en lugar de lo anterior, se nos presenta el siguiente error:</w:t>
+      </w:r>
+    </w:p>
+    <w:p>
+      <w:pPr>
+        <w:jc w:val="center"/>
+      </w:pPr>
+      <w:r>
+        <w:rPr>
+          <w:noProof/>
+          <w:lang w:eastAsia="es-MX"/>
+        </w:rPr>
+        <w:drawing>
+          <wp:inline distT="0" distB="0" distL="0" distR="0">
+            <wp:extent cx="5612130" cy="1231265"/>
+            <wp:effectExtent l="0" t="0" r="7620" b="6985"/>
+            <wp:docPr id="26" name="Imagen 26"/>
+            <wp:cNvGraphicFramePr>
+              <a:graphicFrameLocks xmlns:a="http://schemas.openxmlformats.org/drawingml/2006/main" noChangeAspect="1"/>
+            </wp:cNvGraphicFramePr>
+            <a:graphic xmlns:a="http://schemas.openxmlformats.org/drawingml/2006/main">
+              <a:graphicData uri="http://schemas.openxmlformats.org/drawingml/2006/picture">
+                <pic:pic xmlns:pic="http://schemas.openxmlformats.org/drawingml/2006/picture">
+                  <pic:nvPicPr>
+                    <pic:cNvPr id="26" name="Error_cuando_make_qemu_y_no_esta_Xming.JPG"/>
+                    <pic:cNvPicPr/>
+                  </pic:nvPicPr>
+                  <pic:blipFill>
+                    <a:blip r:embed="rId18">
+                      <a:extLst>
+                        <a:ext uri="{28A0092B-C50C-407E-A947-70E740481C1C}">
+                          <a14:useLocalDpi xmlns:a14="http://schemas.microsoft.com/office/drawing/2010/main" val="0"/>
+                        </a:ext>
+                      </a:extLst>
+                    </a:blip>
+                    <a:stretch>
+                      <a:fillRect/>
+                    </a:stretch>
+                  </pic:blipFill>
+                  <pic:spPr>
+                    <a:xfrm>
+                      <a:off x="0" y="0"/>
+                      <a:ext cx="5612130" cy="1231265"/>
+                    </a:xfrm>
+                    <a:prstGeom prst="rect">
+                      <a:avLst/>
+                    </a:prstGeom>
+                  </pic:spPr>
+                </pic:pic>
+              </a:graphicData>
+            </a:graphic>
+          </wp:inline>
+        </w:drawing>
+      </w:r>
+    </w:p>
+    <w:p>
+      <w:pPr>
+        <w:jc w:val="both"/>
+      </w:pPr>
+      <w:r>
+        <w:t>Sign</w:t>
+      </w:r>
+      <w:r>
+        <w:t>i</w:t>
+      </w:r>
+      <w:r>
+        <w:t xml:space="preserve">fica que no está corriendo el servidor X (el programa </w:t>
+      </w:r>
+      <w:proofErr w:type="spellStart"/>
+      <w:r>
+        <w:t>Xming</w:t>
+      </w:r>
+      <w:proofErr w:type="spellEnd"/>
+      <w:r>
+        <w:t>), no hemos exportado el valor de la variable DISPLAY correctamente; o ambas cosas.</w:t>
+      </w:r>
+      <w:r>
+        <w:t xml:space="preserve"> Para corregir estos</w:t>
+      </w:r>
+      <w:r>
+        <w:t xml:space="preserve"> error</w:t>
+      </w:r>
+      <w:r>
+        <w:t>es</w:t>
+      </w:r>
+      <w:r>
+        <w:t xml:space="preserve"> debemos poner a correr el servidor X</w:t>
+      </w:r>
+      <w:r>
+        <w:t>, véase la siguiente imagen</w:t>
+      </w:r>
+      <w:r>
+        <w:t>:</w:t>
+      </w:r>
+    </w:p>
+    <w:p>
+      <w:pPr>
+        <w:jc w:val="center"/>
+      </w:pPr>
+      <w:r>
+        <w:rPr>
+          <w:noProof/>
+          <w:lang w:eastAsia="es-MX"/>
+        </w:rPr>
+        <w:lastRenderedPageBreak/>
+        <w:drawing>
+          <wp:inline distT="0" distB="0" distL="0" distR="0">
+            <wp:extent cx="4276352" cy="3580078"/>
+            <wp:effectExtent l="0" t="0" r="0" b="1905"/>
+            <wp:docPr id="27" name="Imagen 27"/>
+            <wp:cNvGraphicFramePr>
+              <a:graphicFrameLocks xmlns:a="http://schemas.openxmlformats.org/drawingml/2006/main" noChangeAspect="1"/>
+            </wp:cNvGraphicFramePr>
+            <a:graphic xmlns:a="http://schemas.openxmlformats.org/drawingml/2006/main">
+              <a:graphicData uri="http://schemas.openxmlformats.org/drawingml/2006/picture">
+                <pic:pic xmlns:pic="http://schemas.openxmlformats.org/drawingml/2006/picture">
+                  <pic:nvPicPr>
+                    <pic:cNvPr id="27" name="Mostrando_como_correr_Xming.JPG"/>
+                    <pic:cNvPicPr/>
+                  </pic:nvPicPr>
+                  <pic:blipFill>
+                    <a:blip r:embed="rId19">
+                      <a:extLst>
+                        <a:ext uri="{28A0092B-C50C-407E-A947-70E740481C1C}">
+                          <a14:useLocalDpi xmlns:a14="http://schemas.microsoft.com/office/drawing/2010/main" val="0"/>
+                        </a:ext>
+                      </a:extLst>
+                    </a:blip>
+                    <a:stretch>
+                      <a:fillRect/>
+                    </a:stretch>
+                  </pic:blipFill>
+                  <pic:spPr>
+                    <a:xfrm>
+                      <a:off x="0" y="0"/>
+                      <a:ext cx="4283048" cy="3585684"/>
+                    </a:xfrm>
+                    <a:prstGeom prst="rect">
+                      <a:avLst/>
+                    </a:prstGeom>
+                  </pic:spPr>
+                </pic:pic>
+              </a:graphicData>
+            </a:graphic>
+          </wp:inline>
+        </w:drawing>
+      </w:r>
+    </w:p>
+    <w:p>
+      <w:pPr>
+        <w:jc w:val="both"/>
+      </w:pPr>
+      <w:r>
+        <w:t>Una vez que estemos seguros de que ya se está ejecutando el servidor X, debemos exportar la variable de ambiente DISPLAY con el siguiente comando:</w:t>
+      </w:r>
+    </w:p>
+    <w:p>
+      <w:pPr>
+        <w:jc w:val="both"/>
+      </w:pPr>
+      <w:proofErr w:type="spellStart"/>
+      <w:r>
+        <w:t>export</w:t>
+      </w:r>
+      <w:proofErr w:type="spellEnd"/>
+      <w:r>
+        <w:t xml:space="preserve"> DISPLAY=:0</w:t>
+      </w:r>
+    </w:p>
+    <w:p>
+      <w:pPr>
+        <w:jc w:val="both"/>
+      </w:pPr>
+      <w:r>
+        <w:t xml:space="preserve">Después de esto, el comando </w:t>
+      </w:r>
+      <w:proofErr w:type="spellStart"/>
+      <w:r>
+        <w:t>make</w:t>
+      </w:r>
+      <w:proofErr w:type="spellEnd"/>
+      <w:r>
+        <w:t xml:space="preserve"> </w:t>
+      </w:r>
+      <w:proofErr w:type="spellStart"/>
+      <w:r>
+        <w:t>qemu</w:t>
+      </w:r>
+      <w:proofErr w:type="spellEnd"/>
+      <w:r>
+        <w:t xml:space="preserve"> debería mostrar exitosamente la ejecución del sistema operativo xv6.</w:t>
+      </w:r>
+    </w:p>
+    <w:p>
+      <w:pPr>
+        <w:pStyle w:val="Ttulo2"/>
+      </w:pPr>
+      <w:r>
+        <w:t xml:space="preserve">Construcción de un </w:t>
+      </w:r>
+      <w:proofErr w:type="spellStart"/>
+      <w:r>
+        <w:t>kernel</w:t>
+      </w:r>
+      <w:proofErr w:type="spellEnd"/>
+      <w:r>
+        <w:t xml:space="preserve"> de xv6 para su ejecución sobre hardware real</w:t>
+      </w:r>
+    </w:p>
+    <w:p>
+      <w:pPr>
+        <w:jc w:val="both"/>
+      </w:pPr>
+      <w:r>
+        <w:t xml:space="preserve">En el archivo </w:t>
+      </w:r>
+      <w:proofErr w:type="spellStart"/>
+      <w:r>
+        <w:t>Makefile</w:t>
+      </w:r>
+      <w:proofErr w:type="spellEnd"/>
+      <w:r>
+        <w:t xml:space="preserve"> de xv6 podemos leer lo siguiente:</w:t>
+      </w:r>
+    </w:p>
+    <w:p>
+      <w:pPr>
+        <w:jc w:val="center"/>
+      </w:pPr>
+      <w:r>
+        <w:rPr>
+          <w:noProof/>
+          <w:lang w:eastAsia="es-MX"/>
+        </w:rPr>
+        <w:drawing>
+          <wp:inline distT="0" distB="0" distL="0" distR="0">
+            <wp:extent cx="5612130" cy="831215"/>
+            <wp:effectExtent l="0" t="0" r="7620" b="6985"/>
+            <wp:docPr id="28" name="Imagen 28"/>
+            <wp:cNvGraphicFramePr>
+              <a:graphicFrameLocks xmlns:a="http://schemas.openxmlformats.org/drawingml/2006/main" noChangeAspect="1"/>
+            </wp:cNvGraphicFramePr>
+            <a:graphic xmlns:a="http://schemas.openxmlformats.org/drawingml/2006/main">
+              <a:graphicData uri="http://schemas.openxmlformats.org/drawingml/2006/picture">
+                <pic:pic xmlns:pic="http://schemas.openxmlformats.org/drawingml/2006/picture">
+                  <pic:nvPicPr>
+                    <pic:cNvPr id="28" name="Nota_en_Makefile_about_kernelmemfs.JPG"/>
+                    <pic:cNvPicPr/>
+                  </pic:nvPicPr>
+                  <pic:blipFill>
+                    <a:blip r:embed="rId20">
+                      <a:extLst>
+                        <a:ext uri="{28A0092B-C50C-407E-A947-70E740481C1C}">
+                          <a14:useLocalDpi xmlns:a14="http://schemas.microsoft.com/office/drawing/2010/main" val="0"/>
+                        </a:ext>
+                      </a:extLst>
+                    </a:blip>
+                    <a:stretch>
+                      <a:fillRect/>
+                    </a:stretch>
+                  </pic:blipFill>
+                  <pic:spPr>
+                    <a:xfrm>
+                      <a:off x="0" y="0"/>
+                      <a:ext cx="5612130" cy="831215"/>
+                    </a:xfrm>
+                    <a:prstGeom prst="rect">
+                      <a:avLst/>
+                    </a:prstGeom>
+                  </pic:spPr>
+                </pic:pic>
+              </a:graphicData>
+            </a:graphic>
+          </wp:inline>
+        </w:drawing>
+      </w:r>
+    </w:p>
+    <w:p>
+      <w:r>
+        <w:t xml:space="preserve">Por lo tanto, un </w:t>
+      </w:r>
+      <w:proofErr w:type="spellStart"/>
+      <w:r>
+        <w:t>kernel</w:t>
+      </w:r>
+      <w:proofErr w:type="spellEnd"/>
+      <w:r>
+        <w:t xml:space="preserve"> adecuado para intentar correr el xv6 sobre hardware real es </w:t>
+      </w:r>
+      <w:proofErr w:type="spellStart"/>
+      <w:r>
+        <w:t>kernelmemfs</w:t>
+      </w:r>
+      <w:proofErr w:type="spellEnd"/>
+      <w:r>
+        <w:t xml:space="preserve">. Para construir el </w:t>
+      </w:r>
+      <w:proofErr w:type="spellStart"/>
+      <w:r>
+        <w:t>nucleo</w:t>
+      </w:r>
+      <w:proofErr w:type="spellEnd"/>
+      <w:r>
+        <w:t xml:space="preserve"> </w:t>
+      </w:r>
+      <w:proofErr w:type="spellStart"/>
+      <w:r>
+        <w:t>kernelmemfs</w:t>
+      </w:r>
+      <w:proofErr w:type="spellEnd"/>
+      <w:r>
+        <w:t>, debemos ejecutar el comando:</w:t>
+      </w:r>
+    </w:p>
+    <w:p>
+      <w:proofErr w:type="spellStart"/>
+      <w:r>
+        <w:t>make</w:t>
+      </w:r>
+      <w:proofErr w:type="spellEnd"/>
+      <w:r>
+        <w:t xml:space="preserve"> </w:t>
+      </w:r>
+      <w:proofErr w:type="spellStart"/>
+      <w:r>
+        <w:t>kernelmemfs</w:t>
+      </w:r>
+      <w:proofErr w:type="spellEnd"/>
+    </w:p>
+    <w:p>
+      <w:r>
+        <w:t>La salida correcta son muchas líneas como se muestra a continuación:</w:t>
+      </w:r>
+    </w:p>
+    <w:p>
+      <w:pPr>
+        <w:jc w:val="center"/>
+      </w:pPr>
+      <w:r>
+        <w:rPr>
+          <w:noProof/>
+          <w:lang w:eastAsia="es-MX"/>
+        </w:rPr>
+        <w:lastRenderedPageBreak/>
         <w:drawing>
           <wp:inline distT="0" distB="0" distL="0" distR="0">
             <wp:extent cx="5612130" cy="2273935"/>
@@ -776,7 +1235,7 @@
                     <pic:cNvPicPr/>
                   </pic:nvPicPr>
                   <pic:blipFill>
-                    <a:blip r:embed="rId16">
+                    <a:blip r:embed="rId21">
                       <a:extLst>
                         <a:ext uri="{28A0092B-C50C-407E-A947-70E740481C1C}">
                           <a14:useLocalDpi xmlns:a14="http://schemas.microsoft.com/office/drawing/2010/main" val="0"/>
@@ -828,7 +1287,7 @@
                     <pic:cNvPicPr/>
                   </pic:nvPicPr>
                   <pic:blipFill>
-                    <a:blip r:embed="rId17">
+                    <a:blip r:embed="rId22">
                       <a:extLst>
                         <a:ext uri="{28A0092B-C50C-407E-A947-70E740481C1C}">
                           <a14:useLocalDpi xmlns:a14="http://schemas.microsoft.com/office/drawing/2010/main" val="0"/>
@@ -877,268 +1336,6 @@
                 <pic:pic xmlns:pic="http://schemas.openxmlformats.org/drawingml/2006/picture">
                   <pic:nvPicPr>
                     <pic:cNvPr id="13" name="SALIDA_make_kernelmemfs_03.JPG"/>
-                    <pic:cNvPicPr/>
-                  </pic:nvPicPr>
-                  <pic:blipFill>
-                    <a:blip r:embed="rId18">
-                      <a:extLst>
-                        <a:ext uri="{28A0092B-C50C-407E-A947-70E740481C1C}">
-                          <a14:useLocalDpi xmlns:a14="http://schemas.microsoft.com/office/drawing/2010/main" val="0"/>
-                        </a:ext>
-                      </a:extLst>
-                    </a:blip>
-                    <a:stretch>
-                      <a:fillRect/>
-                    </a:stretch>
-                  </pic:blipFill>
-                  <pic:spPr>
-                    <a:xfrm>
-                      <a:off x="0" y="0"/>
-                      <a:ext cx="5612130" cy="2597785"/>
-                    </a:xfrm>
-                    <a:prstGeom prst="rect">
-                      <a:avLst/>
-                    </a:prstGeom>
-                  </pic:spPr>
-                </pic:pic>
-              </a:graphicData>
-            </a:graphic>
-          </wp:inline>
-        </w:drawing>
-      </w:r>
-    </w:p>
-    <w:p>
-      <w:pPr>
-        <w:jc w:val="center"/>
-      </w:pPr>
-      <w:r>
-        <w:rPr>
-          <w:noProof/>
-          <w:lang w:eastAsia="es-MX"/>
-        </w:rPr>
-        <w:lastRenderedPageBreak/>
-        <w:drawing>
-          <wp:inline distT="0" distB="0" distL="0" distR="0">
-            <wp:extent cx="5612130" cy="2294890"/>
-            <wp:effectExtent l="0" t="0" r="7620" b="0"/>
-            <wp:docPr id="14" name="Imagen 14"/>
-            <wp:cNvGraphicFramePr>
-              <a:graphicFrameLocks xmlns:a="http://schemas.openxmlformats.org/drawingml/2006/main" noChangeAspect="1"/>
-            </wp:cNvGraphicFramePr>
-            <a:graphic xmlns:a="http://schemas.openxmlformats.org/drawingml/2006/main">
-              <a:graphicData uri="http://schemas.openxmlformats.org/drawingml/2006/picture">
-                <pic:pic xmlns:pic="http://schemas.openxmlformats.org/drawingml/2006/picture">
-                  <pic:nvPicPr>
-                    <pic:cNvPr id="14" name="SALIDA_make_kernelmemfs_04.JPG"/>
-                    <pic:cNvPicPr/>
-                  </pic:nvPicPr>
-                  <pic:blipFill>
-                    <a:blip r:embed="rId19">
-                      <a:extLst>
-                        <a:ext uri="{28A0092B-C50C-407E-A947-70E740481C1C}">
-                          <a14:useLocalDpi xmlns:a14="http://schemas.microsoft.com/office/drawing/2010/main" val="0"/>
-                        </a:ext>
-                      </a:extLst>
-                    </a:blip>
-                    <a:stretch>
-                      <a:fillRect/>
-                    </a:stretch>
-                  </pic:blipFill>
-                  <pic:spPr>
-                    <a:xfrm>
-                      <a:off x="0" y="0"/>
-                      <a:ext cx="5612130" cy="2294890"/>
-                    </a:xfrm>
-                    <a:prstGeom prst="rect">
-                      <a:avLst/>
-                    </a:prstGeom>
-                  </pic:spPr>
-                </pic:pic>
-              </a:graphicData>
-            </a:graphic>
-          </wp:inline>
-        </w:drawing>
-      </w:r>
-    </w:p>
-    <w:p>
-      <w:pPr>
-        <w:jc w:val="center"/>
-      </w:pPr>
-      <w:r>
-        <w:rPr>
-          <w:noProof/>
-          <w:lang w:eastAsia="es-MX"/>
-        </w:rPr>
-        <w:drawing>
-          <wp:inline distT="0" distB="0" distL="0" distR="0">
-            <wp:extent cx="5612130" cy="2152650"/>
-            <wp:effectExtent l="0" t="0" r="7620" b="0"/>
-            <wp:docPr id="15" name="Imagen 15"/>
-            <wp:cNvGraphicFramePr>
-              <a:graphicFrameLocks xmlns:a="http://schemas.openxmlformats.org/drawingml/2006/main" noChangeAspect="1"/>
-            </wp:cNvGraphicFramePr>
-            <a:graphic xmlns:a="http://schemas.openxmlformats.org/drawingml/2006/main">
-              <a:graphicData uri="http://schemas.openxmlformats.org/drawingml/2006/picture">
-                <pic:pic xmlns:pic="http://schemas.openxmlformats.org/drawingml/2006/picture">
-                  <pic:nvPicPr>
-                    <pic:cNvPr id="15" name="SALIDA_make_kernelmemfs_05.JPG"/>
-                    <pic:cNvPicPr/>
-                  </pic:nvPicPr>
-                  <pic:blipFill>
-                    <a:blip r:embed="rId20">
-                      <a:extLst>
-                        <a:ext uri="{28A0092B-C50C-407E-A947-70E740481C1C}">
-                          <a14:useLocalDpi xmlns:a14="http://schemas.microsoft.com/office/drawing/2010/main" val="0"/>
-                        </a:ext>
-                      </a:extLst>
-                    </a:blip>
-                    <a:stretch>
-                      <a:fillRect/>
-                    </a:stretch>
-                  </pic:blipFill>
-                  <pic:spPr>
-                    <a:xfrm>
-                      <a:off x="0" y="0"/>
-                      <a:ext cx="5612130" cy="2152650"/>
-                    </a:xfrm>
-                    <a:prstGeom prst="rect">
-                      <a:avLst/>
-                    </a:prstGeom>
-                  </pic:spPr>
-                </pic:pic>
-              </a:graphicData>
-            </a:graphic>
-          </wp:inline>
-        </w:drawing>
-      </w:r>
-    </w:p>
-    <w:p>
-      <w:pPr>
-        <w:jc w:val="center"/>
-      </w:pPr>
-      <w:r>
-        <w:rPr>
-          <w:noProof/>
-          <w:lang w:eastAsia="es-MX"/>
-        </w:rPr>
-        <w:drawing>
-          <wp:inline distT="0" distB="0" distL="0" distR="0">
-            <wp:extent cx="5612130" cy="2595880"/>
-            <wp:effectExtent l="0" t="0" r="7620" b="0"/>
-            <wp:docPr id="16" name="Imagen 16"/>
-            <wp:cNvGraphicFramePr>
-              <a:graphicFrameLocks xmlns:a="http://schemas.openxmlformats.org/drawingml/2006/main" noChangeAspect="1"/>
-            </wp:cNvGraphicFramePr>
-            <a:graphic xmlns:a="http://schemas.openxmlformats.org/drawingml/2006/main">
-              <a:graphicData uri="http://schemas.openxmlformats.org/drawingml/2006/picture">
-                <pic:pic xmlns:pic="http://schemas.openxmlformats.org/drawingml/2006/picture">
-                  <pic:nvPicPr>
-                    <pic:cNvPr id="16" name="SALIDA_make_kernelmemfs_06.JPG"/>
-                    <pic:cNvPicPr/>
-                  </pic:nvPicPr>
-                  <pic:blipFill>
-                    <a:blip r:embed="rId21">
-                      <a:extLst>
-                        <a:ext uri="{28A0092B-C50C-407E-A947-70E740481C1C}">
-                          <a14:useLocalDpi xmlns:a14="http://schemas.microsoft.com/office/drawing/2010/main" val="0"/>
-                        </a:ext>
-                      </a:extLst>
-                    </a:blip>
-                    <a:stretch>
-                      <a:fillRect/>
-                    </a:stretch>
-                  </pic:blipFill>
-                  <pic:spPr>
-                    <a:xfrm>
-                      <a:off x="0" y="0"/>
-                      <a:ext cx="5612130" cy="2595880"/>
-                    </a:xfrm>
-                    <a:prstGeom prst="rect">
-                      <a:avLst/>
-                    </a:prstGeom>
-                  </pic:spPr>
-                </pic:pic>
-              </a:graphicData>
-            </a:graphic>
-          </wp:inline>
-        </w:drawing>
-      </w:r>
-    </w:p>
-    <w:p>
-      <w:pPr>
-        <w:jc w:val="center"/>
-      </w:pPr>
-      <w:r>
-        <w:rPr>
-          <w:noProof/>
-          <w:lang w:eastAsia="es-MX"/>
-        </w:rPr>
-        <w:lastRenderedPageBreak/>
-        <w:drawing>
-          <wp:inline distT="0" distB="0" distL="0" distR="0">
-            <wp:extent cx="5612130" cy="2761615"/>
-            <wp:effectExtent l="0" t="0" r="7620" b="635"/>
-            <wp:docPr id="19" name="Imagen 19"/>
-            <wp:cNvGraphicFramePr>
-              <a:graphicFrameLocks xmlns:a="http://schemas.openxmlformats.org/drawingml/2006/main" noChangeAspect="1"/>
-            </wp:cNvGraphicFramePr>
-            <a:graphic xmlns:a="http://schemas.openxmlformats.org/drawingml/2006/main">
-              <a:graphicData uri="http://schemas.openxmlformats.org/drawingml/2006/picture">
-                <pic:pic xmlns:pic="http://schemas.openxmlformats.org/drawingml/2006/picture">
-                  <pic:nvPicPr>
-                    <pic:cNvPr id="19" name="SALIDA_make_kernelmemfs_07.JPG"/>
-                    <pic:cNvPicPr/>
-                  </pic:nvPicPr>
-                  <pic:blipFill>
-                    <a:blip r:embed="rId22">
-                      <a:extLst>
-                        <a:ext uri="{28A0092B-C50C-407E-A947-70E740481C1C}">
-                          <a14:useLocalDpi xmlns:a14="http://schemas.microsoft.com/office/drawing/2010/main" val="0"/>
-                        </a:ext>
-                      </a:extLst>
-                    </a:blip>
-                    <a:stretch>
-                      <a:fillRect/>
-                    </a:stretch>
-                  </pic:blipFill>
-                  <pic:spPr>
-                    <a:xfrm>
-                      <a:off x="0" y="0"/>
-                      <a:ext cx="5612130" cy="2761615"/>
-                    </a:xfrm>
-                    <a:prstGeom prst="rect">
-                      <a:avLst/>
-                    </a:prstGeom>
-                  </pic:spPr>
-                </pic:pic>
-              </a:graphicData>
-            </a:graphic>
-          </wp:inline>
-        </w:drawing>
-      </w:r>
-    </w:p>
-    <w:p>
-      <w:pPr>
-        <w:jc w:val="center"/>
-      </w:pPr>
-      <w:r>
-        <w:rPr>
-          <w:noProof/>
-          <w:lang w:eastAsia="es-MX"/>
-        </w:rPr>
-        <w:drawing>
-          <wp:inline distT="0" distB="0" distL="0" distR="0">
-            <wp:extent cx="5612130" cy="2597785"/>
-            <wp:effectExtent l="0" t="0" r="7620" b="0"/>
-            <wp:docPr id="20" name="Imagen 20"/>
-            <wp:cNvGraphicFramePr>
-              <a:graphicFrameLocks xmlns:a="http://schemas.openxmlformats.org/drawingml/2006/main" noChangeAspect="1"/>
-            </wp:cNvGraphicFramePr>
-            <a:graphic xmlns:a="http://schemas.openxmlformats.org/drawingml/2006/main">
-              <a:graphicData uri="http://schemas.openxmlformats.org/drawingml/2006/picture">
-                <pic:pic xmlns:pic="http://schemas.openxmlformats.org/drawingml/2006/picture">
-                  <pic:nvPicPr>
-                    <pic:cNvPr id="20" name="SALIDA_make_kernelmemfs_08.JPG"/>
                     <pic:cNvPicPr/>
                   </pic:nvPicPr>
                   <pic:blipFill>
@@ -1178,6 +1375,268 @@
           <w:noProof/>
           <w:lang w:eastAsia="es-MX"/>
         </w:rPr>
+        <w:lastRenderedPageBreak/>
+        <w:drawing>
+          <wp:inline distT="0" distB="0" distL="0" distR="0">
+            <wp:extent cx="5612130" cy="2294890"/>
+            <wp:effectExtent l="0" t="0" r="7620" b="0"/>
+            <wp:docPr id="14" name="Imagen 14"/>
+            <wp:cNvGraphicFramePr>
+              <a:graphicFrameLocks xmlns:a="http://schemas.openxmlformats.org/drawingml/2006/main" noChangeAspect="1"/>
+            </wp:cNvGraphicFramePr>
+            <a:graphic xmlns:a="http://schemas.openxmlformats.org/drawingml/2006/main">
+              <a:graphicData uri="http://schemas.openxmlformats.org/drawingml/2006/picture">
+                <pic:pic xmlns:pic="http://schemas.openxmlformats.org/drawingml/2006/picture">
+                  <pic:nvPicPr>
+                    <pic:cNvPr id="14" name="SALIDA_make_kernelmemfs_04.JPG"/>
+                    <pic:cNvPicPr/>
+                  </pic:nvPicPr>
+                  <pic:blipFill>
+                    <a:blip r:embed="rId24">
+                      <a:extLst>
+                        <a:ext uri="{28A0092B-C50C-407E-A947-70E740481C1C}">
+                          <a14:useLocalDpi xmlns:a14="http://schemas.microsoft.com/office/drawing/2010/main" val="0"/>
+                        </a:ext>
+                      </a:extLst>
+                    </a:blip>
+                    <a:stretch>
+                      <a:fillRect/>
+                    </a:stretch>
+                  </pic:blipFill>
+                  <pic:spPr>
+                    <a:xfrm>
+                      <a:off x="0" y="0"/>
+                      <a:ext cx="5612130" cy="2294890"/>
+                    </a:xfrm>
+                    <a:prstGeom prst="rect">
+                      <a:avLst/>
+                    </a:prstGeom>
+                  </pic:spPr>
+                </pic:pic>
+              </a:graphicData>
+            </a:graphic>
+          </wp:inline>
+        </w:drawing>
+      </w:r>
+    </w:p>
+    <w:p>
+      <w:pPr>
+        <w:jc w:val="center"/>
+      </w:pPr>
+      <w:r>
+        <w:rPr>
+          <w:noProof/>
+          <w:lang w:eastAsia="es-MX"/>
+        </w:rPr>
+        <w:drawing>
+          <wp:inline distT="0" distB="0" distL="0" distR="0">
+            <wp:extent cx="5612130" cy="2152650"/>
+            <wp:effectExtent l="0" t="0" r="7620" b="0"/>
+            <wp:docPr id="15" name="Imagen 15"/>
+            <wp:cNvGraphicFramePr>
+              <a:graphicFrameLocks xmlns:a="http://schemas.openxmlformats.org/drawingml/2006/main" noChangeAspect="1"/>
+            </wp:cNvGraphicFramePr>
+            <a:graphic xmlns:a="http://schemas.openxmlformats.org/drawingml/2006/main">
+              <a:graphicData uri="http://schemas.openxmlformats.org/drawingml/2006/picture">
+                <pic:pic xmlns:pic="http://schemas.openxmlformats.org/drawingml/2006/picture">
+                  <pic:nvPicPr>
+                    <pic:cNvPr id="15" name="SALIDA_make_kernelmemfs_05.JPG"/>
+                    <pic:cNvPicPr/>
+                  </pic:nvPicPr>
+                  <pic:blipFill>
+                    <a:blip r:embed="rId25">
+                      <a:extLst>
+                        <a:ext uri="{28A0092B-C50C-407E-A947-70E740481C1C}">
+                          <a14:useLocalDpi xmlns:a14="http://schemas.microsoft.com/office/drawing/2010/main" val="0"/>
+                        </a:ext>
+                      </a:extLst>
+                    </a:blip>
+                    <a:stretch>
+                      <a:fillRect/>
+                    </a:stretch>
+                  </pic:blipFill>
+                  <pic:spPr>
+                    <a:xfrm>
+                      <a:off x="0" y="0"/>
+                      <a:ext cx="5612130" cy="2152650"/>
+                    </a:xfrm>
+                    <a:prstGeom prst="rect">
+                      <a:avLst/>
+                    </a:prstGeom>
+                  </pic:spPr>
+                </pic:pic>
+              </a:graphicData>
+            </a:graphic>
+          </wp:inline>
+        </w:drawing>
+      </w:r>
+    </w:p>
+    <w:p>
+      <w:pPr>
+        <w:jc w:val="center"/>
+      </w:pPr>
+      <w:r>
+        <w:rPr>
+          <w:noProof/>
+          <w:lang w:eastAsia="es-MX"/>
+        </w:rPr>
+        <w:drawing>
+          <wp:inline distT="0" distB="0" distL="0" distR="0">
+            <wp:extent cx="5612130" cy="2595880"/>
+            <wp:effectExtent l="0" t="0" r="7620" b="0"/>
+            <wp:docPr id="16" name="Imagen 16"/>
+            <wp:cNvGraphicFramePr>
+              <a:graphicFrameLocks xmlns:a="http://schemas.openxmlformats.org/drawingml/2006/main" noChangeAspect="1"/>
+            </wp:cNvGraphicFramePr>
+            <a:graphic xmlns:a="http://schemas.openxmlformats.org/drawingml/2006/main">
+              <a:graphicData uri="http://schemas.openxmlformats.org/drawingml/2006/picture">
+                <pic:pic xmlns:pic="http://schemas.openxmlformats.org/drawingml/2006/picture">
+                  <pic:nvPicPr>
+                    <pic:cNvPr id="16" name="SALIDA_make_kernelmemfs_06.JPG"/>
+                    <pic:cNvPicPr/>
+                  </pic:nvPicPr>
+                  <pic:blipFill>
+                    <a:blip r:embed="rId26">
+                      <a:extLst>
+                        <a:ext uri="{28A0092B-C50C-407E-A947-70E740481C1C}">
+                          <a14:useLocalDpi xmlns:a14="http://schemas.microsoft.com/office/drawing/2010/main" val="0"/>
+                        </a:ext>
+                      </a:extLst>
+                    </a:blip>
+                    <a:stretch>
+                      <a:fillRect/>
+                    </a:stretch>
+                  </pic:blipFill>
+                  <pic:spPr>
+                    <a:xfrm>
+                      <a:off x="0" y="0"/>
+                      <a:ext cx="5612130" cy="2595880"/>
+                    </a:xfrm>
+                    <a:prstGeom prst="rect">
+                      <a:avLst/>
+                    </a:prstGeom>
+                  </pic:spPr>
+                </pic:pic>
+              </a:graphicData>
+            </a:graphic>
+          </wp:inline>
+        </w:drawing>
+      </w:r>
+    </w:p>
+    <w:p>
+      <w:pPr>
+        <w:jc w:val="center"/>
+      </w:pPr>
+      <w:r>
+        <w:rPr>
+          <w:noProof/>
+          <w:lang w:eastAsia="es-MX"/>
+        </w:rPr>
+        <w:lastRenderedPageBreak/>
+        <w:drawing>
+          <wp:inline distT="0" distB="0" distL="0" distR="0">
+            <wp:extent cx="5612130" cy="2761615"/>
+            <wp:effectExtent l="0" t="0" r="7620" b="635"/>
+            <wp:docPr id="19" name="Imagen 19"/>
+            <wp:cNvGraphicFramePr>
+              <a:graphicFrameLocks xmlns:a="http://schemas.openxmlformats.org/drawingml/2006/main" noChangeAspect="1"/>
+            </wp:cNvGraphicFramePr>
+            <a:graphic xmlns:a="http://schemas.openxmlformats.org/drawingml/2006/main">
+              <a:graphicData uri="http://schemas.openxmlformats.org/drawingml/2006/picture">
+                <pic:pic xmlns:pic="http://schemas.openxmlformats.org/drawingml/2006/picture">
+                  <pic:nvPicPr>
+                    <pic:cNvPr id="19" name="SALIDA_make_kernelmemfs_07.JPG"/>
+                    <pic:cNvPicPr/>
+                  </pic:nvPicPr>
+                  <pic:blipFill>
+                    <a:blip r:embed="rId27">
+                      <a:extLst>
+                        <a:ext uri="{28A0092B-C50C-407E-A947-70E740481C1C}">
+                          <a14:useLocalDpi xmlns:a14="http://schemas.microsoft.com/office/drawing/2010/main" val="0"/>
+                        </a:ext>
+                      </a:extLst>
+                    </a:blip>
+                    <a:stretch>
+                      <a:fillRect/>
+                    </a:stretch>
+                  </pic:blipFill>
+                  <pic:spPr>
+                    <a:xfrm>
+                      <a:off x="0" y="0"/>
+                      <a:ext cx="5612130" cy="2761615"/>
+                    </a:xfrm>
+                    <a:prstGeom prst="rect">
+                      <a:avLst/>
+                    </a:prstGeom>
+                  </pic:spPr>
+                </pic:pic>
+              </a:graphicData>
+            </a:graphic>
+          </wp:inline>
+        </w:drawing>
+      </w:r>
+    </w:p>
+    <w:p>
+      <w:pPr>
+        <w:jc w:val="center"/>
+      </w:pPr>
+      <w:r>
+        <w:rPr>
+          <w:noProof/>
+          <w:lang w:eastAsia="es-MX"/>
+        </w:rPr>
+        <w:drawing>
+          <wp:inline distT="0" distB="0" distL="0" distR="0">
+            <wp:extent cx="5612130" cy="2597785"/>
+            <wp:effectExtent l="0" t="0" r="7620" b="0"/>
+            <wp:docPr id="20" name="Imagen 20"/>
+            <wp:cNvGraphicFramePr>
+              <a:graphicFrameLocks xmlns:a="http://schemas.openxmlformats.org/drawingml/2006/main" noChangeAspect="1"/>
+            </wp:cNvGraphicFramePr>
+            <a:graphic xmlns:a="http://schemas.openxmlformats.org/drawingml/2006/main">
+              <a:graphicData uri="http://schemas.openxmlformats.org/drawingml/2006/picture">
+                <pic:pic xmlns:pic="http://schemas.openxmlformats.org/drawingml/2006/picture">
+                  <pic:nvPicPr>
+                    <pic:cNvPr id="20" name="SALIDA_make_kernelmemfs_08.JPG"/>
+                    <pic:cNvPicPr/>
+                  </pic:nvPicPr>
+                  <pic:blipFill>
+                    <a:blip r:embed="rId28">
+                      <a:extLst>
+                        <a:ext uri="{28A0092B-C50C-407E-A947-70E740481C1C}">
+                          <a14:useLocalDpi xmlns:a14="http://schemas.microsoft.com/office/drawing/2010/main" val="0"/>
+                        </a:ext>
+                      </a:extLst>
+                    </a:blip>
+                    <a:stretch>
+                      <a:fillRect/>
+                    </a:stretch>
+                  </pic:blipFill>
+                  <pic:spPr>
+                    <a:xfrm>
+                      <a:off x="0" y="0"/>
+                      <a:ext cx="5612130" cy="2597785"/>
+                    </a:xfrm>
+                    <a:prstGeom prst="rect">
+                      <a:avLst/>
+                    </a:prstGeom>
+                  </pic:spPr>
+                </pic:pic>
+              </a:graphicData>
+            </a:graphic>
+          </wp:inline>
+        </w:drawing>
+      </w:r>
+    </w:p>
+    <w:p>
+      <w:pPr>
+        <w:jc w:val="center"/>
+      </w:pPr>
+      <w:r>
+        <w:rPr>
+          <w:noProof/>
+          <w:lang w:eastAsia="es-MX"/>
+        </w:rPr>
         <w:drawing>
           <wp:inline distT="0" distB="0" distL="0" distR="0">
             <wp:extent cx="5612130" cy="1993900"/>
@@ -1194,7 +1653,7 @@
                     <pic:cNvPicPr/>
                   </pic:nvPicPr>
                   <pic:blipFill>
-                    <a:blip r:embed="rId24">
+                    <a:blip r:embed="rId29">
                       <a:extLst>
                         <a:ext uri="{28A0092B-C50C-407E-A947-70E740481C1C}">
                           <a14:useLocalDpi xmlns:a14="http://schemas.microsoft.com/office/drawing/2010/main" val="0"/>
@@ -1228,14 +1687,43 @@
     </w:p>
     <w:p>
       <w:pPr>
-        <w:jc w:val="center"/>
-      </w:pPr>
-    </w:p>
-    <w:p/>
-    <w:p/>
-    <w:p>
-      <w:r>
-        <w:t>Si al ejecutar el comando</w:t>
+        <w:jc w:val="both"/>
+      </w:pPr>
+      <w:r>
+        <w:lastRenderedPageBreak/>
+        <w:t xml:space="preserve">Ahora que ya se ha construido el </w:t>
+      </w:r>
+      <w:proofErr w:type="spellStart"/>
+      <w:r>
+        <w:t>nucleo</w:t>
+      </w:r>
+      <w:proofErr w:type="spellEnd"/>
+      <w:r>
+        <w:t xml:space="preserve"> </w:t>
+      </w:r>
+      <w:proofErr w:type="spellStart"/>
+      <w:r>
+        <w:t>kernelmemfs</w:t>
+      </w:r>
+      <w:proofErr w:type="spellEnd"/>
+      <w:r>
+        <w:t xml:space="preserve">, podemos intentar </w:t>
+      </w:r>
+      <w:proofErr w:type="spellStart"/>
+      <w:r>
+        <w:t>ejecutaro</w:t>
+      </w:r>
+      <w:proofErr w:type="spellEnd"/>
+      <w:r>
+        <w:t xml:space="preserve"> sobre </w:t>
+      </w:r>
+      <w:proofErr w:type="spellStart"/>
+      <w:r>
+        <w:t>qemu</w:t>
+      </w:r>
+      <w:proofErr w:type="spellEnd"/>
+      <w:r>
+        <w:t xml:space="preserve"> con el siguiente comando:</w:t>
       </w:r>
     </w:p>
     <w:p>
@@ -1258,13 +1746,10 @@
     </w:p>
     <w:p>
       <w:r>
-        <w:t>nos apar</w:t>
-      </w:r>
-      <w:r>
-        <w:t>e</w:t>
-      </w:r>
-      <w:r>
-        <w:t>ce el siguiente error:</w:t>
+        <w:t>Es muy posible que se nos presente</w:t>
+      </w:r>
+      <w:r>
+        <w:t xml:space="preserve"> el siguiente error:</w:t>
       </w:r>
     </w:p>
     <w:p>
@@ -1292,7 +1777,7 @@
                     <pic:cNvPicPr/>
                   </pic:nvPicPr>
                   <pic:blipFill>
-                    <a:blip r:embed="rId25">
+                    <a:blip r:embed="rId30">
                       <a:extLst>
                         <a:ext uri="{28A0092B-C50C-407E-A947-70E740481C1C}">
                           <a14:useLocalDpi xmlns:a14="http://schemas.microsoft.com/office/drawing/2010/main" val="0"/>
@@ -1413,7 +1898,7 @@
                     <pic:cNvPicPr/>
                   </pic:nvPicPr>
                   <pic:blipFill>
-                    <a:blip r:embed="rId26">
+                    <a:blip r:embed="rId31">
                       <a:extLst>
                         <a:ext uri="{28A0092B-C50C-407E-A947-70E740481C1C}">
                           <a14:useLocalDpi xmlns:a14="http://schemas.microsoft.com/office/drawing/2010/main" val="0"/>
@@ -1445,7 +1930,10 @@
         <w:jc w:val="center"/>
       </w:pPr>
       <w:r>
-        <w:t xml:space="preserve">Salida correcta en </w:t>
+        <w:t>S</w:t>
+      </w:r>
+      <w:r>
+        <w:t xml:space="preserve">alida correcta en </w:t>
       </w:r>
       <w:proofErr w:type="spellStart"/>
       <w:r>
@@ -1453,15 +1941,10 @@
       </w:r>
       <w:proofErr w:type="spellEnd"/>
       <w:r>
-        <w:t xml:space="preserve"> del </w:t>
-      </w:r>
-      <w:proofErr w:type="spellStart"/>
-      <w:r>
-        <w:t>comamndo</w:t>
-      </w:r>
-      <w:proofErr w:type="spellEnd"/>
-      <w:r>
-        <w:t>: qemu-system-i386 –</w:t>
+        <w:t xml:space="preserve"> del coma</w:t>
+      </w:r>
+      <w:r>
+        <w:t>ndo: qemu-system-i386 –</w:t>
       </w:r>
       <w:proofErr w:type="spellStart"/>
       <w:r>
@@ -1480,12 +1963,258 @@
         <w:t xml:space="preserve"> –m 256</w:t>
       </w:r>
     </w:p>
+    <w:p>
+      <w:r>
+        <w:t>NOTA: si no queremos tener que estar exportando la variable DISPLAY</w:t>
+      </w:r>
+    </w:p>
+    <w:p>
+      <w:r>
+        <w:t>cada vez que lo necesitemos, podemos editar el archivo ~</w:t>
+      </w:r>
+      <w:proofErr w:type="gramStart"/>
+      <w:r>
+        <w:t>/.</w:t>
+      </w:r>
+      <w:proofErr w:type="spellStart"/>
+      <w:r>
+        <w:t>bashrc</w:t>
+      </w:r>
+      <w:proofErr w:type="spellEnd"/>
+      <w:proofErr w:type="gramEnd"/>
+    </w:p>
+    <w:p>
+      <w:r>
+        <w:t xml:space="preserve">para agregar al final de este el comando </w:t>
+      </w:r>
+      <w:proofErr w:type="spellStart"/>
+      <w:r>
+        <w:t>export</w:t>
+      </w:r>
+      <w:proofErr w:type="spellEnd"/>
+      <w:r>
+        <w:t xml:space="preserve"> DISPLAY=:0</w:t>
+      </w:r>
+    </w:p>
+    <w:p>
+      <w:r>
+        <w:t>Por ejemplo, por el momento las \'{u}</w:t>
+      </w:r>
+      <w:proofErr w:type="spellStart"/>
+      <w:r>
+        <w:t>ltimas</w:t>
+      </w:r>
+      <w:proofErr w:type="spellEnd"/>
+      <w:r>
+        <w:t xml:space="preserve"> l\'{i}neas de ese archivo</w:t>
+      </w:r>
+    </w:p>
+    <w:p>
+      <w:r>
+        <w:t xml:space="preserve">en mi </w:t>
+      </w:r>
+      <w:proofErr w:type="spellStart"/>
+      <w:r>
+        <w:t>instalaci</w:t>
+      </w:r>
+      <w:proofErr w:type="spellEnd"/>
+      <w:r>
+        <w:t xml:space="preserve">\'{o}n de </w:t>
+      </w:r>
+      <w:proofErr w:type="spellStart"/>
+      <w:r>
+        <w:t>debian</w:t>
+      </w:r>
+      <w:proofErr w:type="spellEnd"/>
+      <w:r>
+        <w:t xml:space="preserve"> son las siguientes:</w:t>
+      </w:r>
+    </w:p>
+    <w:p>
+      <w:pPr>
+        <w:jc w:val="center"/>
+      </w:pPr>
+      <w:r>
+        <w:rPr>
+          <w:noProof/>
+          <w:lang w:eastAsia="es-MX"/>
+        </w:rPr>
+        <w:drawing>
+          <wp:inline distT="0" distB="0" distL="0" distR="0">
+            <wp:extent cx="5612130" cy="1979930"/>
+            <wp:effectExtent l="0" t="0" r="7620" b="1270"/>
+            <wp:docPr id="29" name="Imagen 29"/>
+            <wp:cNvGraphicFramePr>
+              <a:graphicFrameLocks xmlns:a="http://schemas.openxmlformats.org/drawingml/2006/main" noChangeAspect="1"/>
+            </wp:cNvGraphicFramePr>
+            <a:graphic xmlns:a="http://schemas.openxmlformats.org/drawingml/2006/main">
+              <a:graphicData uri="http://schemas.openxmlformats.org/drawingml/2006/picture">
+                <pic:pic xmlns:pic="http://schemas.openxmlformats.org/drawingml/2006/picture">
+                  <pic:nvPicPr>
+                    <pic:cNvPr id="29" name="Ultimas_lineas_para_execute_qemu_sobre_app_debian.JPG"/>
+                    <pic:cNvPicPr/>
+                  </pic:nvPicPr>
+                  <pic:blipFill>
+                    <a:blip r:embed="rId32">
+                      <a:extLst>
+                        <a:ext uri="{28A0092B-C50C-407E-A947-70E740481C1C}">
+                          <a14:useLocalDpi xmlns:a14="http://schemas.microsoft.com/office/drawing/2010/main" val="0"/>
+                        </a:ext>
+                      </a:extLst>
+                    </a:blip>
+                    <a:stretch>
+                      <a:fillRect/>
+                    </a:stretch>
+                  </pic:blipFill>
+                  <pic:spPr>
+                    <a:xfrm>
+                      <a:off x="0" y="0"/>
+                      <a:ext cx="5612130" cy="1979930"/>
+                    </a:xfrm>
+                    <a:prstGeom prst="rect">
+                      <a:avLst/>
+                    </a:prstGeom>
+                  </pic:spPr>
+                </pic:pic>
+              </a:graphicData>
+            </a:graphic>
+          </wp:inline>
+        </w:drawing>
+      </w:r>
+    </w:p>
     <w:p/>
+    <w:p>
+      <w:proofErr w:type="spellStart"/>
+      <w:r>
+        <w:t>Despu</w:t>
+      </w:r>
+      <w:proofErr w:type="spellEnd"/>
+      <w:r>
+        <w:t>\'{e}s de agregar la l\'{i}nea de "</w:t>
+      </w:r>
+      <w:proofErr w:type="spellStart"/>
+      <w:r>
+        <w:t>export</w:t>
+      </w:r>
+      <w:proofErr w:type="spellEnd"/>
+      <w:r>
+        <w:t xml:space="preserve"> DISPLAY=:0" al</w:t>
+      </w:r>
+      <w:r>
+        <w:t xml:space="preserve"> </w:t>
+      </w:r>
+      <w:proofErr w:type="spellStart"/>
+      <w:r>
+        <w:t>archiv</w:t>
+      </w:r>
+      <w:proofErr w:type="spellEnd"/>
+      <w:r>
+        <w:t xml:space="preserve"> ~</w:t>
+      </w:r>
+      <w:proofErr w:type="gramStart"/>
+      <w:r>
+        <w:t>/.</w:t>
+      </w:r>
+      <w:proofErr w:type="spellStart"/>
+      <w:r>
+        <w:t>bashrc</w:t>
+      </w:r>
+      <w:proofErr w:type="spellEnd"/>
+      <w:proofErr w:type="gramEnd"/>
+      <w:r>
+        <w:t xml:space="preserve"> podemos ejecutar el comando</w:t>
+      </w:r>
+      <w:r>
+        <w:t>:</w:t>
+      </w:r>
+    </w:p>
+    <w:p>
+      <w:proofErr w:type="spellStart"/>
+      <w:r>
+        <w:t>source</w:t>
+      </w:r>
+      <w:proofErr w:type="spellEnd"/>
+      <w:r>
+        <w:t xml:space="preserve"> ~</w:t>
+      </w:r>
+      <w:proofErr w:type="gramStart"/>
+      <w:r>
+        <w:t>/.</w:t>
+      </w:r>
+      <w:proofErr w:type="spellStart"/>
+      <w:r>
+        <w:t>bashrc</w:t>
+      </w:r>
+      <w:proofErr w:type="spellEnd"/>
+      <w:proofErr w:type="gramEnd"/>
+    </w:p>
+    <w:p>
+      <w:r>
+        <w:lastRenderedPageBreak/>
+        <w:t xml:space="preserve">para que nuevamente se lea ese archivo de </w:t>
+      </w:r>
+      <w:proofErr w:type="spellStart"/>
+      <w:r>
+        <w:t>configuraci</w:t>
+      </w:r>
+      <w:proofErr w:type="spellEnd"/>
+      <w:r>
+        <w:t>\'{o}n.</w:t>
+      </w:r>
+    </w:p>
     <w:p/>
-    <w:p/>
-    <w:p/>
-    <w:p/>
-    <w:p/>
+    <w:p>
+      <w:pPr>
+        <w:pStyle w:val="Ttulo2"/>
+      </w:pPr>
+      <w:r>
+        <w:t xml:space="preserve">Construcción de un archivo </w:t>
+      </w:r>
+      <w:proofErr w:type="spellStart"/>
+      <w:r>
+        <w:t>iso</w:t>
+      </w:r>
+      <w:proofErr w:type="spellEnd"/>
+      <w:r>
+        <w:t xml:space="preserve"> </w:t>
+      </w:r>
+      <w:proofErr w:type="spellStart"/>
+      <w:r>
+        <w:t>booteable</w:t>
+      </w:r>
+      <w:proofErr w:type="spellEnd"/>
+      <w:r>
+        <w:t xml:space="preserve"> con el sistema xv6</w:t>
+      </w:r>
+    </w:p>
+    <w:p>
+      <w:r>
+        <w:t xml:space="preserve">Para construir un archivo </w:t>
+      </w:r>
+      <w:proofErr w:type="spellStart"/>
+      <w:r>
+        <w:t>iso</w:t>
+      </w:r>
+      <w:proofErr w:type="spellEnd"/>
+      <w:r>
+        <w:t xml:space="preserve"> </w:t>
+      </w:r>
+      <w:proofErr w:type="spellStart"/>
+      <w:r>
+        <w:t>booteable</w:t>
+      </w:r>
+      <w:proofErr w:type="spellEnd"/>
+      <w:r>
+        <w:t xml:space="preserve"> a través del cual podremos ejecutar xv6 procederemos como sigue:</w:t>
+      </w:r>
+    </w:p>
+    <w:p>
+      <w:r>
+        <w:t xml:space="preserve">Descargar el archivo </w:t>
+      </w:r>
+      <w:bookmarkStart w:id="0" w:name="_GoBack"/>
+      <w:bookmarkEnd w:id="0"/>
+    </w:p>
     <w:sectPr>
       <w:pgSz w:w="12240" w:h="15840"/>
       <w:pgMar w:top="1417" w:right="1701" w:bottom="1417" w:left="1701" w:header="708" w:footer="708" w:gutter="0"/>
@@ -1890,6 +2619,28 @@
     <w:name w:val="Normal"/>
     <w:qFormat/>
   </w:style>
+  <w:style w:type="paragraph" w:styleId="Ttulo2">
+    <w:name w:val="heading 2"/>
+    <w:basedOn w:val="Normal"/>
+    <w:next w:val="Normal"/>
+    <w:link w:val="Ttulo2Car"/>
+    <w:uiPriority w:val="9"/>
+    <w:unhideWhenUsed/>
+    <w:qFormat/>
+    <w:rsid w:val="0097677C"/>
+    <w:pPr>
+      <w:keepNext/>
+      <w:keepLines/>
+      <w:spacing w:before="40" w:after="0"/>
+      <w:outlineLvl w:val="1"/>
+    </w:pPr>
+    <w:rPr>
+      <w:rFonts w:asciiTheme="majorHAnsi" w:eastAsiaTheme="majorEastAsia" w:hAnsiTheme="majorHAnsi" w:cstheme="majorBidi"/>
+      <w:color w:val="2E74B5" w:themeColor="accent1" w:themeShade="BF"/>
+      <w:sz w:val="26"/>
+      <w:szCs w:val="26"/>
+    </w:rPr>
+  </w:style>
   <w:style w:type="character" w:default="1" w:styleId="Fuentedeprrafopredeter">
     <w:name w:val="Default Paragraph Font"/>
     <w:uiPriority w:val="1"/>
@@ -1926,6 +2677,53 @@
     <w:rPr>
       <w:color w:val="0563C1" w:themeColor="hyperlink"/>
       <w:u w:val="single"/>
+    </w:rPr>
+  </w:style>
+  <w:style w:type="character" w:customStyle="1" w:styleId="Ttulo2Car">
+    <w:name w:val="Título 2 Car"/>
+    <w:basedOn w:val="Fuentedeprrafopredeter"/>
+    <w:link w:val="Ttulo2"/>
+    <w:uiPriority w:val="9"/>
+    <w:rsid w:val="0097677C"/>
+    <w:rPr>
+      <w:rFonts w:asciiTheme="majorHAnsi" w:eastAsiaTheme="majorEastAsia" w:hAnsiTheme="majorHAnsi" w:cstheme="majorBidi"/>
+      <w:color w:val="2E74B5" w:themeColor="accent1" w:themeShade="BF"/>
+      <w:sz w:val="26"/>
+      <w:szCs w:val="26"/>
+    </w:rPr>
+  </w:style>
+  <w:style w:type="paragraph" w:styleId="Ttulo">
+    <w:name w:val="Title"/>
+    <w:basedOn w:val="Normal"/>
+    <w:next w:val="Normal"/>
+    <w:link w:val="TtuloCar"/>
+    <w:uiPriority w:val="10"/>
+    <w:qFormat/>
+    <w:rsid w:val="00853C41"/>
+    <w:pPr>
+      <w:spacing w:after="0" w:line="240" w:lineRule="auto"/>
+      <w:contextualSpacing/>
+    </w:pPr>
+    <w:rPr>
+      <w:rFonts w:asciiTheme="majorHAnsi" w:eastAsiaTheme="majorEastAsia" w:hAnsiTheme="majorHAnsi" w:cstheme="majorBidi"/>
+      <w:spacing w:val="-10"/>
+      <w:kern w:val="28"/>
+      <w:sz w:val="56"/>
+      <w:szCs w:val="56"/>
+    </w:rPr>
+  </w:style>
+  <w:style w:type="character" w:customStyle="1" w:styleId="TtuloCar">
+    <w:name w:val="Título Car"/>
+    <w:basedOn w:val="Fuentedeprrafopredeter"/>
+    <w:link w:val="Ttulo"/>
+    <w:uiPriority w:val="10"/>
+    <w:rsid w:val="00853C41"/>
+    <w:rPr>
+      <w:rFonts w:asciiTheme="majorHAnsi" w:eastAsiaTheme="majorEastAsia" w:hAnsiTheme="majorHAnsi" w:cstheme="majorBidi"/>
+      <w:spacing w:val="-10"/>
+      <w:kern w:val="28"/>
+      <w:sz w:val="56"/>
+      <w:szCs w:val="56"/>
     </w:rPr>
   </w:style>
 </w:styles>

--- a/Construccion_y_ejecuacion_del_SO_xv6.docx
+++ b/Construccion_y_ejecuacion_del_SO_xv6.docx
@@ -2212,8 +2212,1182 @@
       <w:r>
         <w:t xml:space="preserve">Descargar el archivo </w:t>
       </w:r>
+      <w:r>
+        <w:t>MAKEFILE_GRUB_Legacy</w:t>
+      </w:r>
+      <w:r>
+        <w:t>.tar.gz del repositorio que estamos usando (</w:t>
+      </w:r>
+      <w:hyperlink r:id="rId33" w:history="1">
+        <w:r>
+          <w:rPr>
+            <w:rStyle w:val="Hipervnculo"/>
+          </w:rPr>
+          <w:t>https://github.com/sotrteacher/dirtywork</w:t>
+        </w:r>
+      </w:hyperlink>
+      <w:r>
+        <w:t>). Una vez obtenido el archivo procedemos a extraer su contenido:</w:t>
+      </w:r>
+    </w:p>
+    <w:p>
+      <w:proofErr w:type="spellStart"/>
+      <w:r>
+        <w:t>tar</w:t>
+      </w:r>
+      <w:proofErr w:type="spellEnd"/>
+      <w:r>
+        <w:t xml:space="preserve"> </w:t>
+      </w:r>
+      <w:proofErr w:type="spellStart"/>
+      <w:r>
+        <w:t>xvf</w:t>
+      </w:r>
+      <w:proofErr w:type="spellEnd"/>
+      <w:r>
+        <w:t xml:space="preserve"> MAKEFILE_GRUB_Legacy.tar</w:t>
+      </w:r>
+    </w:p>
+    <w:p>
+      <w:r>
+        <w:t>La salida debe ser:</w:t>
+      </w:r>
+    </w:p>
+    <w:p>
+      <w:pPr>
+        <w:jc w:val="center"/>
+      </w:pPr>
+      <w:r>
+        <w:rPr>
+          <w:noProof/>
+          <w:lang w:eastAsia="es-MX"/>
+        </w:rPr>
+        <w:drawing>
+          <wp:inline distT="0" distB="0" distL="0" distR="0">
+            <wp:extent cx="5612130" cy="1442720"/>
+            <wp:effectExtent l="0" t="0" r="7620" b="5080"/>
+            <wp:docPr id="25" name="Imagen 25"/>
+            <wp:cNvGraphicFramePr>
+              <a:graphicFrameLocks xmlns:a="http://schemas.openxmlformats.org/drawingml/2006/main" noChangeAspect="1"/>
+            </wp:cNvGraphicFramePr>
+            <a:graphic xmlns:a="http://schemas.openxmlformats.org/drawingml/2006/main">
+              <a:graphicData uri="http://schemas.openxmlformats.org/drawingml/2006/picture">
+                <pic:pic xmlns:pic="http://schemas.openxmlformats.org/drawingml/2006/picture">
+                  <pic:nvPicPr>
+                    <pic:cNvPr id="25" name="Extraccion_de_MAKEFILE_GRUB_Legacy.JPG"/>
+                    <pic:cNvPicPr/>
+                  </pic:nvPicPr>
+                  <pic:blipFill>
+                    <a:blip r:embed="rId34">
+                      <a:extLst>
+                        <a:ext uri="{28A0092B-C50C-407E-A947-70E740481C1C}">
+                          <a14:useLocalDpi xmlns:a14="http://schemas.microsoft.com/office/drawing/2010/main" val="0"/>
+                        </a:ext>
+                      </a:extLst>
+                    </a:blip>
+                    <a:stretch>
+                      <a:fillRect/>
+                    </a:stretch>
+                  </pic:blipFill>
+                  <pic:spPr>
+                    <a:xfrm>
+                      <a:off x="0" y="0"/>
+                      <a:ext cx="5612130" cy="1442720"/>
+                    </a:xfrm>
+                    <a:prstGeom prst="rect">
+                      <a:avLst/>
+                    </a:prstGeom>
+                  </pic:spPr>
+                </pic:pic>
+              </a:graphicData>
+            </a:graphic>
+          </wp:inline>
+        </w:drawing>
+      </w:r>
+    </w:p>
+    <w:p>
+      <w:r>
+        <w:t xml:space="preserve">Antes de continuar, debemos asegurarnos de que tenemos instalado el programa </w:t>
+      </w:r>
+      <w:proofErr w:type="spellStart"/>
+      <w:r>
+        <w:t>genisoimage</w:t>
+      </w:r>
+      <w:proofErr w:type="spellEnd"/>
+      <w:r>
+        <w:t>:</w:t>
+      </w:r>
+    </w:p>
+    <w:p>
+      <w:r>
+        <w:t>Actualizamos base de datos de paquetes</w:t>
+      </w:r>
+    </w:p>
+    <w:p>
+      <w:pPr>
+        <w:jc w:val="center"/>
+      </w:pPr>
+      <w:r>
+        <w:rPr>
+          <w:noProof/>
+          <w:lang w:eastAsia="es-MX"/>
+        </w:rPr>
+        <w:drawing>
+          <wp:inline distT="0" distB="0" distL="0" distR="0">
+            <wp:extent cx="5612130" cy="1729105"/>
+            <wp:effectExtent l="0" t="0" r="7620" b="4445"/>
+            <wp:docPr id="30" name="Imagen 30"/>
+            <wp:cNvGraphicFramePr>
+              <a:graphicFrameLocks xmlns:a="http://schemas.openxmlformats.org/drawingml/2006/main" noChangeAspect="1"/>
+            </wp:cNvGraphicFramePr>
+            <a:graphic xmlns:a="http://schemas.openxmlformats.org/drawingml/2006/main">
+              <a:graphicData uri="http://schemas.openxmlformats.org/drawingml/2006/picture">
+                <pic:pic xmlns:pic="http://schemas.openxmlformats.org/drawingml/2006/picture">
+                  <pic:nvPicPr>
+                    <pic:cNvPr id="30" name="apt-get_update.JPG"/>
+                    <pic:cNvPicPr/>
+                  </pic:nvPicPr>
+                  <pic:blipFill>
+                    <a:blip r:embed="rId35">
+                      <a:extLst>
+                        <a:ext uri="{28A0092B-C50C-407E-A947-70E740481C1C}">
+                          <a14:useLocalDpi xmlns:a14="http://schemas.microsoft.com/office/drawing/2010/main" val="0"/>
+                        </a:ext>
+                      </a:extLst>
+                    </a:blip>
+                    <a:stretch>
+                      <a:fillRect/>
+                    </a:stretch>
+                  </pic:blipFill>
+                  <pic:spPr>
+                    <a:xfrm>
+                      <a:off x="0" y="0"/>
+                      <a:ext cx="5612130" cy="1729105"/>
+                    </a:xfrm>
+                    <a:prstGeom prst="rect">
+                      <a:avLst/>
+                    </a:prstGeom>
+                  </pic:spPr>
+                </pic:pic>
+              </a:graphicData>
+            </a:graphic>
+          </wp:inline>
+        </w:drawing>
+      </w:r>
+    </w:p>
+    <w:p>
+      <w:r>
+        <w:t xml:space="preserve">Instalamos el paquete </w:t>
+      </w:r>
+      <w:proofErr w:type="spellStart"/>
+      <w:r>
+        <w:t>genisoimage</w:t>
+      </w:r>
+      <w:proofErr w:type="spellEnd"/>
+      <w:r>
+        <w:t>:</w:t>
+      </w:r>
+    </w:p>
+    <w:p>
+      <w:pPr>
+        <w:jc w:val="center"/>
+      </w:pPr>
+      <w:r>
+        <w:rPr>
+          <w:noProof/>
+          <w:lang w:eastAsia="es-MX"/>
+        </w:rPr>
+        <w:lastRenderedPageBreak/>
+        <w:drawing>
+          <wp:inline distT="0" distB="0" distL="0" distR="0">
+            <wp:extent cx="5612130" cy="2962275"/>
+            <wp:effectExtent l="0" t="0" r="7620" b="9525"/>
+            <wp:docPr id="31" name="Imagen 31"/>
+            <wp:cNvGraphicFramePr>
+              <a:graphicFrameLocks xmlns:a="http://schemas.openxmlformats.org/drawingml/2006/main" noChangeAspect="1"/>
+            </wp:cNvGraphicFramePr>
+            <a:graphic xmlns:a="http://schemas.openxmlformats.org/drawingml/2006/main">
+              <a:graphicData uri="http://schemas.openxmlformats.org/drawingml/2006/picture">
+                <pic:pic xmlns:pic="http://schemas.openxmlformats.org/drawingml/2006/picture">
+                  <pic:nvPicPr>
+                    <pic:cNvPr id="31" name="apt-get_install_genisoimage.JPG"/>
+                    <pic:cNvPicPr/>
+                  </pic:nvPicPr>
+                  <pic:blipFill>
+                    <a:blip r:embed="rId36">
+                      <a:extLst>
+                        <a:ext uri="{28A0092B-C50C-407E-A947-70E740481C1C}">
+                          <a14:useLocalDpi xmlns:a14="http://schemas.microsoft.com/office/drawing/2010/main" val="0"/>
+                        </a:ext>
+                      </a:extLst>
+                    </a:blip>
+                    <a:stretch>
+                      <a:fillRect/>
+                    </a:stretch>
+                  </pic:blipFill>
+                  <pic:spPr>
+                    <a:xfrm>
+                      <a:off x="0" y="0"/>
+                      <a:ext cx="5612130" cy="2962275"/>
+                    </a:xfrm>
+                    <a:prstGeom prst="rect">
+                      <a:avLst/>
+                    </a:prstGeom>
+                  </pic:spPr>
+                </pic:pic>
+              </a:graphicData>
+            </a:graphic>
+          </wp:inline>
+        </w:drawing>
+      </w:r>
+    </w:p>
+    <w:p>
+      <w:r>
+        <w:t xml:space="preserve">Ahora debemos poner una copia de nuestro </w:t>
+      </w:r>
+      <w:proofErr w:type="spellStart"/>
+      <w:r>
+        <w:t>nucleo</w:t>
+      </w:r>
+      <w:proofErr w:type="spellEnd"/>
+      <w:r>
+        <w:t xml:space="preserve"> </w:t>
+      </w:r>
+      <w:proofErr w:type="spellStart"/>
+      <w:r>
+        <w:t>kernelmemfs</w:t>
+      </w:r>
+      <w:proofErr w:type="spellEnd"/>
+      <w:r>
+        <w:t xml:space="preserve"> en el directorio </w:t>
+      </w:r>
+      <w:proofErr w:type="spellStart"/>
+      <w:r>
+        <w:t>MAKEFILE_GRUB_Legacy</w:t>
+      </w:r>
+      <w:proofErr w:type="spellEnd"/>
+      <w:r>
+        <w:t xml:space="preserve">, pero con el nombre </w:t>
+      </w:r>
+      <w:proofErr w:type="spellStart"/>
+      <w:r>
+        <w:t>kernel.elf</w:t>
+      </w:r>
+      <w:proofErr w:type="spellEnd"/>
+    </w:p>
+    <w:p>
+      <w:pPr>
+        <w:jc w:val="center"/>
+      </w:pPr>
+      <w:r>
+        <w:rPr>
+          <w:noProof/>
+          <w:lang w:eastAsia="es-MX"/>
+        </w:rPr>
+        <w:drawing>
+          <wp:inline distT="0" distB="0" distL="0" distR="0">
+            <wp:extent cx="5612130" cy="1488440"/>
+            <wp:effectExtent l="0" t="0" r="7620" b="0"/>
+            <wp:docPr id="32" name="Imagen 32"/>
+            <wp:cNvGraphicFramePr>
+              <a:graphicFrameLocks xmlns:a="http://schemas.openxmlformats.org/drawingml/2006/main" noChangeAspect="1"/>
+            </wp:cNvGraphicFramePr>
+            <a:graphic xmlns:a="http://schemas.openxmlformats.org/drawingml/2006/main">
+              <a:graphicData uri="http://schemas.openxmlformats.org/drawingml/2006/picture">
+                <pic:pic xmlns:pic="http://schemas.openxmlformats.org/drawingml/2006/picture">
+                  <pic:nvPicPr>
+                    <pic:cNvPr id="32" name="cp_-v_somewhere_kernelmemfs_dotDiagkernelDotelf.JPG"/>
+                    <pic:cNvPicPr/>
+                  </pic:nvPicPr>
+                  <pic:blipFill>
+                    <a:blip r:embed="rId37">
+                      <a:extLst>
+                        <a:ext uri="{28A0092B-C50C-407E-A947-70E740481C1C}">
+                          <a14:useLocalDpi xmlns:a14="http://schemas.microsoft.com/office/drawing/2010/main" val="0"/>
+                        </a:ext>
+                      </a:extLst>
+                    </a:blip>
+                    <a:stretch>
+                      <a:fillRect/>
+                    </a:stretch>
+                  </pic:blipFill>
+                  <pic:spPr>
+                    <a:xfrm>
+                      <a:off x="0" y="0"/>
+                      <a:ext cx="5612130" cy="1488440"/>
+                    </a:xfrm>
+                    <a:prstGeom prst="rect">
+                      <a:avLst/>
+                    </a:prstGeom>
+                  </pic:spPr>
+                </pic:pic>
+              </a:graphicData>
+            </a:graphic>
+          </wp:inline>
+        </w:drawing>
+      </w:r>
+    </w:p>
+    <w:p>
+      <w:r>
+        <w:t xml:space="preserve">La razón de esto se puede encontrar en el contenido del archivo </w:t>
+      </w:r>
+      <w:proofErr w:type="spellStart"/>
+      <w:r>
+        <w:t>Makefile</w:t>
+      </w:r>
+      <w:proofErr w:type="spellEnd"/>
+      <w:r>
+        <w:t xml:space="preserve"> del directorio </w:t>
+      </w:r>
+      <w:proofErr w:type="spellStart"/>
+      <w:r>
+        <w:t>MAKEFILE_GRUB_Legacy</w:t>
+      </w:r>
+      <w:proofErr w:type="spellEnd"/>
+      <w:r>
+        <w:t>, el cual se muestra aquí:</w:t>
+      </w:r>
+    </w:p>
+    <w:p>
+      <w:pPr>
+        <w:jc w:val="center"/>
+      </w:pPr>
+      <w:r>
+        <w:rPr>
+          <w:noProof/>
+          <w:lang w:eastAsia="es-MX"/>
+        </w:rPr>
+        <w:lastRenderedPageBreak/>
+        <w:drawing>
+          <wp:inline distT="0" distB="0" distL="0" distR="0">
+            <wp:extent cx="5612130" cy="2670810"/>
+            <wp:effectExtent l="0" t="0" r="7620" b="0"/>
+            <wp:docPr id="33" name="Imagen 33"/>
+            <wp:cNvGraphicFramePr>
+              <a:graphicFrameLocks xmlns:a="http://schemas.openxmlformats.org/drawingml/2006/main" noChangeAspect="1"/>
+            </wp:cNvGraphicFramePr>
+            <a:graphic xmlns:a="http://schemas.openxmlformats.org/drawingml/2006/main">
+              <a:graphicData uri="http://schemas.openxmlformats.org/drawingml/2006/picture">
+                <pic:pic xmlns:pic="http://schemas.openxmlformats.org/drawingml/2006/picture">
+                  <pic:nvPicPr>
+                    <pic:cNvPr id="33" name="Makefile_1d2.JPG"/>
+                    <pic:cNvPicPr/>
+                  </pic:nvPicPr>
+                  <pic:blipFill>
+                    <a:blip r:embed="rId38">
+                      <a:extLst>
+                        <a:ext uri="{28A0092B-C50C-407E-A947-70E740481C1C}">
+                          <a14:useLocalDpi xmlns:a14="http://schemas.microsoft.com/office/drawing/2010/main" val="0"/>
+                        </a:ext>
+                      </a:extLst>
+                    </a:blip>
+                    <a:stretch>
+                      <a:fillRect/>
+                    </a:stretch>
+                  </pic:blipFill>
+                  <pic:spPr>
+                    <a:xfrm>
+                      <a:off x="0" y="0"/>
+                      <a:ext cx="5612130" cy="2670810"/>
+                    </a:xfrm>
+                    <a:prstGeom prst="rect">
+                      <a:avLst/>
+                    </a:prstGeom>
+                  </pic:spPr>
+                </pic:pic>
+              </a:graphicData>
+            </a:graphic>
+          </wp:inline>
+        </w:drawing>
+      </w:r>
+    </w:p>
+    <w:p>
+      <w:pPr>
+        <w:jc w:val="center"/>
+      </w:pPr>
+      <w:r>
+        <w:rPr>
+          <w:noProof/>
+          <w:lang w:eastAsia="es-MX"/>
+        </w:rPr>
+        <w:drawing>
+          <wp:inline distT="0" distB="0" distL="0" distR="0">
+            <wp:extent cx="5612130" cy="1082675"/>
+            <wp:effectExtent l="0" t="0" r="7620" b="3175"/>
+            <wp:docPr id="34" name="Imagen 34"/>
+            <wp:cNvGraphicFramePr>
+              <a:graphicFrameLocks xmlns:a="http://schemas.openxmlformats.org/drawingml/2006/main" noChangeAspect="1"/>
+            </wp:cNvGraphicFramePr>
+            <a:graphic xmlns:a="http://schemas.openxmlformats.org/drawingml/2006/main">
+              <a:graphicData uri="http://schemas.openxmlformats.org/drawingml/2006/picture">
+                <pic:pic xmlns:pic="http://schemas.openxmlformats.org/drawingml/2006/picture">
+                  <pic:nvPicPr>
+                    <pic:cNvPr id="34" name="Makefile_2d2.JPG"/>
+                    <pic:cNvPicPr/>
+                  </pic:nvPicPr>
+                  <pic:blipFill>
+                    <a:blip r:embed="rId39">
+                      <a:extLst>
+                        <a:ext uri="{28A0092B-C50C-407E-A947-70E740481C1C}">
+                          <a14:useLocalDpi xmlns:a14="http://schemas.microsoft.com/office/drawing/2010/main" val="0"/>
+                        </a:ext>
+                      </a:extLst>
+                    </a:blip>
+                    <a:stretch>
+                      <a:fillRect/>
+                    </a:stretch>
+                  </pic:blipFill>
+                  <pic:spPr>
+                    <a:xfrm>
+                      <a:off x="0" y="0"/>
+                      <a:ext cx="5612130" cy="1082675"/>
+                    </a:xfrm>
+                    <a:prstGeom prst="rect">
+                      <a:avLst/>
+                    </a:prstGeom>
+                  </pic:spPr>
+                </pic:pic>
+              </a:graphicData>
+            </a:graphic>
+          </wp:inline>
+        </w:drawing>
+      </w:r>
+    </w:p>
+    <w:p>
+      <w:r>
+        <w:t xml:space="preserve">Una vez que hemos copiado el </w:t>
+      </w:r>
+      <w:proofErr w:type="spellStart"/>
+      <w:r>
+        <w:t>nucleo</w:t>
+      </w:r>
+      <w:proofErr w:type="spellEnd"/>
+      <w:r>
+        <w:t xml:space="preserve"> </w:t>
+      </w:r>
+      <w:proofErr w:type="spellStart"/>
+      <w:r>
+        <w:t>kernelmemfs</w:t>
+      </w:r>
+      <w:proofErr w:type="spellEnd"/>
+      <w:r>
+        <w:t xml:space="preserve"> con el nombre </w:t>
+      </w:r>
+      <w:proofErr w:type="spellStart"/>
+      <w:r>
+        <w:t>kernel.elf</w:t>
+      </w:r>
+      <w:proofErr w:type="spellEnd"/>
+      <w:r>
+        <w:t xml:space="preserve"> en el directorio </w:t>
+      </w:r>
+      <w:proofErr w:type="spellStart"/>
+      <w:r>
+        <w:t>MAKEFILE_GRUB_Legacy</w:t>
+      </w:r>
+      <w:proofErr w:type="spellEnd"/>
+      <w:r>
+        <w:t xml:space="preserve">, para crear un archivo llamado </w:t>
+      </w:r>
+      <w:proofErr w:type="spellStart"/>
+      <w:r>
+        <w:t>os.iso</w:t>
+      </w:r>
+      <w:proofErr w:type="spellEnd"/>
+      <w:r>
+        <w:t xml:space="preserve"> solo teneos que teclear el comando </w:t>
+      </w:r>
+      <w:proofErr w:type="spellStart"/>
+      <w:r>
+        <w:t>make</w:t>
+      </w:r>
+      <w:proofErr w:type="spellEnd"/>
+      <w:r>
+        <w:t>; la salida debe ser como se indica</w:t>
+      </w:r>
+    </w:p>
+    <w:p>
+      <w:pPr>
+        <w:jc w:val="center"/>
+      </w:pPr>
+      <w:r>
+        <w:rPr>
+          <w:noProof/>
+          <w:lang w:eastAsia="es-MX"/>
+        </w:rPr>
+        <w:drawing>
+          <wp:inline distT="0" distB="0" distL="0" distR="0">
+            <wp:extent cx="5612130" cy="2144395"/>
+            <wp:effectExtent l="0" t="0" r="7620" b="8255"/>
+            <wp:docPr id="35" name="Imagen 35"/>
+            <wp:cNvGraphicFramePr>
+              <a:graphicFrameLocks xmlns:a="http://schemas.openxmlformats.org/drawingml/2006/main" noChangeAspect="1"/>
+            </wp:cNvGraphicFramePr>
+            <a:graphic xmlns:a="http://schemas.openxmlformats.org/drawingml/2006/main">
+              <a:graphicData uri="http://schemas.openxmlformats.org/drawingml/2006/picture">
+                <pic:pic xmlns:pic="http://schemas.openxmlformats.org/drawingml/2006/picture">
+                  <pic:nvPicPr>
+                    <pic:cNvPr id="35" name="Ejecucion_de_make_en_MAKEFILE_GRUB_Legacy.JPG"/>
+                    <pic:cNvPicPr/>
+                  </pic:nvPicPr>
+                  <pic:blipFill>
+                    <a:blip r:embed="rId40">
+                      <a:extLst>
+                        <a:ext uri="{28A0092B-C50C-407E-A947-70E740481C1C}">
+                          <a14:useLocalDpi xmlns:a14="http://schemas.microsoft.com/office/drawing/2010/main" val="0"/>
+                        </a:ext>
+                      </a:extLst>
+                    </a:blip>
+                    <a:stretch>
+                      <a:fillRect/>
+                    </a:stretch>
+                  </pic:blipFill>
+                  <pic:spPr>
+                    <a:xfrm>
+                      <a:off x="0" y="0"/>
+                      <a:ext cx="5612130" cy="2144395"/>
+                    </a:xfrm>
+                    <a:prstGeom prst="rect">
+                      <a:avLst/>
+                    </a:prstGeom>
+                  </pic:spPr>
+                </pic:pic>
+              </a:graphicData>
+            </a:graphic>
+          </wp:inline>
+        </w:drawing>
+      </w:r>
+    </w:p>
+    <w:p>
+      <w:r>
+        <w:t xml:space="preserve">Ya con nuestro archivo </w:t>
+      </w:r>
+      <w:proofErr w:type="spellStart"/>
+      <w:r>
+        <w:t>os.iso</w:t>
+      </w:r>
+      <w:proofErr w:type="spellEnd"/>
+      <w:r>
+        <w:t xml:space="preserve"> recién creado podemos revisar su ejecución sobre </w:t>
+      </w:r>
+      <w:proofErr w:type="spellStart"/>
+      <w:r>
+        <w:t>quemu</w:t>
+      </w:r>
+      <w:proofErr w:type="spellEnd"/>
+      <w:r>
+        <w:t xml:space="preserve"> con el comando</w:t>
+      </w:r>
+    </w:p>
+    <w:p>
+      <w:proofErr w:type="spellStart"/>
+      <w:r>
+        <w:t>make</w:t>
+      </w:r>
+      <w:proofErr w:type="spellEnd"/>
+      <w:r>
+        <w:t xml:space="preserve"> </w:t>
+      </w:r>
+      <w:proofErr w:type="spellStart"/>
+      <w:r>
+        <w:t>runqemu</w:t>
+      </w:r>
+      <w:proofErr w:type="spellEnd"/>
+    </w:p>
+    <w:p>
+      <w:r>
+        <w:t xml:space="preserve">Se debe observar durante 10 segundos en la interfaz gráfica de </w:t>
+      </w:r>
+      <w:proofErr w:type="spellStart"/>
+      <w:r>
+        <w:t>qemu</w:t>
+      </w:r>
+      <w:proofErr w:type="spellEnd"/>
+      <w:r>
+        <w:t xml:space="preserve"> algo como lo siguiente:</w:t>
+      </w:r>
+    </w:p>
+    <w:p>
+      <w:pPr>
+        <w:jc w:val="center"/>
+      </w:pPr>
+      <w:r>
+        <w:rPr>
+          <w:noProof/>
+          <w:lang w:eastAsia="es-MX"/>
+        </w:rPr>
+        <w:lastRenderedPageBreak/>
+        <w:drawing>
+          <wp:inline distT="0" distB="0" distL="0" distR="0">
+            <wp:extent cx="4384372" cy="2647589"/>
+            <wp:effectExtent l="0" t="0" r="0" b="635"/>
+            <wp:docPr id="36" name="Imagen 36"/>
+            <wp:cNvGraphicFramePr>
+              <a:graphicFrameLocks xmlns:a="http://schemas.openxmlformats.org/drawingml/2006/main" noChangeAspect="1"/>
+            </wp:cNvGraphicFramePr>
+            <a:graphic xmlns:a="http://schemas.openxmlformats.org/drawingml/2006/main">
+              <a:graphicData uri="http://schemas.openxmlformats.org/drawingml/2006/picture">
+                <pic:pic xmlns:pic="http://schemas.openxmlformats.org/drawingml/2006/picture">
+                  <pic:nvPicPr>
+                    <pic:cNvPr id="36" name="SalidaOK_de_make_runqemu.JPG"/>
+                    <pic:cNvPicPr/>
+                  </pic:nvPicPr>
+                  <pic:blipFill>
+                    <a:blip r:embed="rId41">
+                      <a:extLst>
+                        <a:ext uri="{28A0092B-C50C-407E-A947-70E740481C1C}">
+                          <a14:useLocalDpi xmlns:a14="http://schemas.microsoft.com/office/drawing/2010/main" val="0"/>
+                        </a:ext>
+                      </a:extLst>
+                    </a:blip>
+                    <a:stretch>
+                      <a:fillRect/>
+                    </a:stretch>
+                  </pic:blipFill>
+                  <pic:spPr>
+                    <a:xfrm>
+                      <a:off x="0" y="0"/>
+                      <a:ext cx="4396051" cy="2654642"/>
+                    </a:xfrm>
+                    <a:prstGeom prst="rect">
+                      <a:avLst/>
+                    </a:prstGeom>
+                  </pic:spPr>
+                </pic:pic>
+              </a:graphicData>
+            </a:graphic>
+          </wp:inline>
+        </w:drawing>
+      </w:r>
+    </w:p>
+    <w:p>
+      <w:r>
+        <w:t>Una vez transcurridos los 10 segundos deberemos ver la ejecución del sistema xv6 como se muestra en la siguiente imagen:</w:t>
+      </w:r>
+    </w:p>
+    <w:p>
+      <w:pPr>
+        <w:jc w:val="center"/>
+      </w:pPr>
+      <w:r>
+        <w:rPr>
+          <w:noProof/>
+          <w:lang w:eastAsia="es-MX"/>
+        </w:rPr>
+        <w:drawing>
+          <wp:inline distT="0" distB="0" distL="0" distR="0">
+            <wp:extent cx="4237270" cy="2551567"/>
+            <wp:effectExtent l="0" t="0" r="0" b="1270"/>
+            <wp:docPr id="37" name="Imagen 37"/>
+            <wp:cNvGraphicFramePr>
+              <a:graphicFrameLocks xmlns:a="http://schemas.openxmlformats.org/drawingml/2006/main" noChangeAspect="1"/>
+            </wp:cNvGraphicFramePr>
+            <a:graphic xmlns:a="http://schemas.openxmlformats.org/drawingml/2006/main">
+              <a:graphicData uri="http://schemas.openxmlformats.org/drawingml/2006/picture">
+                <pic:pic xmlns:pic="http://schemas.openxmlformats.org/drawingml/2006/picture">
+                  <pic:nvPicPr>
+                    <pic:cNvPr id="37" name="EJECUCION_de_xv6_desde_la_imagen_osDotIso_sobre_qemu.JPG"/>
+                    <pic:cNvPicPr/>
+                  </pic:nvPicPr>
+                  <pic:blipFill>
+                    <a:blip r:embed="rId42">
+                      <a:extLst>
+                        <a:ext uri="{28A0092B-C50C-407E-A947-70E740481C1C}">
+                          <a14:useLocalDpi xmlns:a14="http://schemas.microsoft.com/office/drawing/2010/main" val="0"/>
+                        </a:ext>
+                      </a:extLst>
+                    </a:blip>
+                    <a:stretch>
+                      <a:fillRect/>
+                    </a:stretch>
+                  </pic:blipFill>
+                  <pic:spPr>
+                    <a:xfrm>
+                      <a:off x="0" y="0"/>
+                      <a:ext cx="4256625" cy="2563222"/>
+                    </a:xfrm>
+                    <a:prstGeom prst="rect">
+                      <a:avLst/>
+                    </a:prstGeom>
+                  </pic:spPr>
+                </pic:pic>
+              </a:graphicData>
+            </a:graphic>
+          </wp:inline>
+        </w:drawing>
+      </w:r>
+    </w:p>
+    <w:p>
+      <w:r>
+        <w:t xml:space="preserve">Con esto, comprobamos que nuestra imagen </w:t>
+      </w:r>
+      <w:proofErr w:type="spellStart"/>
+      <w:r>
+        <w:t>iso</w:t>
+      </w:r>
+      <w:proofErr w:type="spellEnd"/>
+      <w:r>
+        <w:t xml:space="preserve"> fue construida correctamente. </w:t>
+      </w:r>
+    </w:p>
+    <w:p/>
+    <w:p/>
+    <w:p/>
+    <w:p/>
+    <w:p/>
+    <w:p/>
+    <w:p/>
+    <w:p>
+      <w:pPr>
+        <w:pStyle w:val="Ttulo2"/>
+      </w:pPr>
+      <w:r>
+        <w:lastRenderedPageBreak/>
+        <w:t>Creación de un Live-</w:t>
+      </w:r>
+      <w:proofErr w:type="spellStart"/>
+      <w:r>
+        <w:t>usb</w:t>
+      </w:r>
+      <w:proofErr w:type="spellEnd"/>
+      <w:r>
+        <w:t xml:space="preserve"> para correr xv6 con el </w:t>
+      </w:r>
+      <w:proofErr w:type="spellStart"/>
+      <w:r>
+        <w:t>nucleo</w:t>
+      </w:r>
+      <w:proofErr w:type="spellEnd"/>
+      <w:r>
+        <w:t xml:space="preserve"> </w:t>
+      </w:r>
+      <w:proofErr w:type="spellStart"/>
+      <w:r>
+        <w:t>kernelmemfs</w:t>
+      </w:r>
       <w:bookmarkStart w:id="0" w:name="_GoBack"/>
       <w:bookmarkEnd w:id="0"/>
+      <w:proofErr w:type="spellEnd"/>
+    </w:p>
+    <w:p>
+      <w:r>
+        <w:t xml:space="preserve">El siguiente paso es crear un </w:t>
+      </w:r>
+      <w:proofErr w:type="spellStart"/>
+      <w:r>
+        <w:t>live-usb</w:t>
+      </w:r>
+      <w:proofErr w:type="spellEnd"/>
+      <w:r>
+        <w:t xml:space="preserve"> para probar la ejecución de xv6 sobre un hardware real. Primero ejecutamos el programa Linux Live USB </w:t>
+      </w:r>
+      <w:proofErr w:type="spellStart"/>
+      <w:r>
+        <w:t>Creator</w:t>
+      </w:r>
+      <w:proofErr w:type="spellEnd"/>
+      <w:r>
+        <w:t>:</w:t>
+      </w:r>
+    </w:p>
+    <w:p>
+      <w:pPr>
+        <w:jc w:val="center"/>
+      </w:pPr>
+      <w:r>
+        <w:rPr>
+          <w:noProof/>
+          <w:lang w:eastAsia="es-MX"/>
+        </w:rPr>
+        <w:drawing>
+          <wp:inline distT="0" distB="0" distL="0" distR="0">
+            <wp:extent cx="2465642" cy="4107525"/>
+            <wp:effectExtent l="0" t="0" r="0" b="7620"/>
+            <wp:docPr id="38" name="Imagen 38"/>
+            <wp:cNvGraphicFramePr>
+              <a:graphicFrameLocks xmlns:a="http://schemas.openxmlformats.org/drawingml/2006/main" noChangeAspect="1"/>
+            </wp:cNvGraphicFramePr>
+            <a:graphic xmlns:a="http://schemas.openxmlformats.org/drawingml/2006/main">
+              <a:graphicData uri="http://schemas.openxmlformats.org/drawingml/2006/picture">
+                <pic:pic xmlns:pic="http://schemas.openxmlformats.org/drawingml/2006/picture">
+                  <pic:nvPicPr>
+                    <pic:cNvPr id="38" name="LinuxLiveUSBCreator.JPG"/>
+                    <pic:cNvPicPr/>
+                  </pic:nvPicPr>
+                  <pic:blipFill>
+                    <a:blip r:embed="rId43">
+                      <a:extLst>
+                        <a:ext uri="{28A0092B-C50C-407E-A947-70E740481C1C}">
+                          <a14:useLocalDpi xmlns:a14="http://schemas.microsoft.com/office/drawing/2010/main" val="0"/>
+                        </a:ext>
+                      </a:extLst>
+                    </a:blip>
+                    <a:stretch>
+                      <a:fillRect/>
+                    </a:stretch>
+                  </pic:blipFill>
+                  <pic:spPr>
+                    <a:xfrm>
+                      <a:off x="0" y="0"/>
+                      <a:ext cx="2479162" cy="4130048"/>
+                    </a:xfrm>
+                    <a:prstGeom prst="rect">
+                      <a:avLst/>
+                    </a:prstGeom>
+                  </pic:spPr>
+                </pic:pic>
+              </a:graphicData>
+            </a:graphic>
+          </wp:inline>
+        </w:drawing>
+      </w:r>
+    </w:p>
+    <w:p>
+      <w:r>
+        <w:t xml:space="preserve">Debemos seleccionar la USB en el combo box que </w:t>
+      </w:r>
+      <w:proofErr w:type="gramStart"/>
+      <w:r>
+        <w:t xml:space="preserve">dice </w:t>
+      </w:r>
+      <w:r>
+        <w:t xml:space="preserve"> -</w:t>
+      </w:r>
+      <w:proofErr w:type="gramEnd"/>
+      <w:r>
+        <w:t>&gt;</w:t>
+      </w:r>
+      <w:r>
+        <w:t>Elija un dispositivo</w:t>
+      </w:r>
+      <w:r>
+        <w:t>:</w:t>
+      </w:r>
+    </w:p>
+    <w:p>
+      <w:pPr>
+        <w:jc w:val="center"/>
+      </w:pPr>
+      <w:r>
+        <w:rPr>
+          <w:noProof/>
+          <w:lang w:eastAsia="es-MX"/>
+        </w:rPr>
+        <w:lastRenderedPageBreak/>
+        <w:drawing>
+          <wp:inline distT="0" distB="0" distL="0" distR="0">
+            <wp:extent cx="2477530" cy="3493317"/>
+            <wp:effectExtent l="0" t="0" r="0" b="0"/>
+            <wp:docPr id="39" name="Imagen 39"/>
+            <wp:cNvGraphicFramePr>
+              <a:graphicFrameLocks xmlns:a="http://schemas.openxmlformats.org/drawingml/2006/main" noChangeAspect="1"/>
+            </wp:cNvGraphicFramePr>
+            <a:graphic xmlns:a="http://schemas.openxmlformats.org/drawingml/2006/main">
+              <a:graphicData uri="http://schemas.openxmlformats.org/drawingml/2006/picture">
+                <pic:pic xmlns:pic="http://schemas.openxmlformats.org/drawingml/2006/picture">
+                  <pic:nvPicPr>
+                    <pic:cNvPr id="39" name="01_Elija_un_dispositivo.JPG"/>
+                    <pic:cNvPicPr/>
+                  </pic:nvPicPr>
+                  <pic:blipFill>
+                    <a:blip r:embed="rId44">
+                      <a:extLst>
+                        <a:ext uri="{28A0092B-C50C-407E-A947-70E740481C1C}">
+                          <a14:useLocalDpi xmlns:a14="http://schemas.microsoft.com/office/drawing/2010/main" val="0"/>
+                        </a:ext>
+                      </a:extLst>
+                    </a:blip>
+                    <a:stretch>
+                      <a:fillRect/>
+                    </a:stretch>
+                  </pic:blipFill>
+                  <pic:spPr>
+                    <a:xfrm>
+                      <a:off x="0" y="0"/>
+                      <a:ext cx="2483577" cy="3501843"/>
+                    </a:xfrm>
+                    <a:prstGeom prst="rect">
+                      <a:avLst/>
+                    </a:prstGeom>
+                  </pic:spPr>
+                </pic:pic>
+              </a:graphicData>
+            </a:graphic>
+          </wp:inline>
+        </w:drawing>
+      </w:r>
+    </w:p>
+    <w:p>
+      <w:pPr>
+        <w:jc w:val="both"/>
+      </w:pPr>
+      <w:r>
+        <w:t>Como segundo paso, debemos seleccionar nuestro archivo ISO:</w:t>
+      </w:r>
+    </w:p>
+    <w:p>
+      <w:pPr>
+        <w:jc w:val="center"/>
+      </w:pPr>
+      <w:r>
+        <w:rPr>
+          <w:noProof/>
+          <w:lang w:eastAsia="es-MX"/>
+        </w:rPr>
+        <w:drawing>
+          <wp:inline distT="0" distB="0" distL="0" distR="0">
+            <wp:extent cx="1899862" cy="2724421"/>
+            <wp:effectExtent l="0" t="0" r="5715" b="0"/>
+            <wp:docPr id="41" name="Imagen 41"/>
+            <wp:cNvGraphicFramePr>
+              <a:graphicFrameLocks xmlns:a="http://schemas.openxmlformats.org/drawingml/2006/main" noChangeAspect="1"/>
+            </wp:cNvGraphicFramePr>
+            <a:graphic xmlns:a="http://schemas.openxmlformats.org/drawingml/2006/main">
+              <a:graphicData uri="http://schemas.openxmlformats.org/drawingml/2006/picture">
+                <pic:pic xmlns:pic="http://schemas.openxmlformats.org/drawingml/2006/picture">
+                  <pic:nvPicPr>
+                    <pic:cNvPr id="41" name="02_0_Seleccionar_Archivo_ISO.JPG"/>
+                    <pic:cNvPicPr/>
+                  </pic:nvPicPr>
+                  <pic:blipFill>
+                    <a:blip r:embed="rId45">
+                      <a:extLst>
+                        <a:ext uri="{28A0092B-C50C-407E-A947-70E740481C1C}">
+                          <a14:useLocalDpi xmlns:a14="http://schemas.microsoft.com/office/drawing/2010/main" val="0"/>
+                        </a:ext>
+                      </a:extLst>
+                    </a:blip>
+                    <a:stretch>
+                      <a:fillRect/>
+                    </a:stretch>
+                  </pic:blipFill>
+                  <pic:spPr>
+                    <a:xfrm>
+                      <a:off x="0" y="0"/>
+                      <a:ext cx="1907276" cy="2735053"/>
+                    </a:xfrm>
+                    <a:prstGeom prst="rect">
+                      <a:avLst/>
+                    </a:prstGeom>
+                  </pic:spPr>
+                </pic:pic>
+              </a:graphicData>
+            </a:graphic>
+          </wp:inline>
+        </w:drawing>
+      </w:r>
+    </w:p>
+    <w:p>
+      <w:pPr>
+        <w:jc w:val="center"/>
+      </w:pPr>
+      <w:r>
+        <w:rPr>
+          <w:noProof/>
+          <w:lang w:eastAsia="es-MX"/>
+        </w:rPr>
+        <w:lastRenderedPageBreak/>
+        <w:drawing>
+          <wp:inline distT="0" distB="0" distL="0" distR="0">
+            <wp:extent cx="2991245" cy="3086117"/>
+            <wp:effectExtent l="0" t="0" r="0" b="0"/>
+            <wp:docPr id="40" name="Imagen 40"/>
+            <wp:cNvGraphicFramePr>
+              <a:graphicFrameLocks xmlns:a="http://schemas.openxmlformats.org/drawingml/2006/main" noChangeAspect="1"/>
+            </wp:cNvGraphicFramePr>
+            <a:graphic xmlns:a="http://schemas.openxmlformats.org/drawingml/2006/main">
+              <a:graphicData uri="http://schemas.openxmlformats.org/drawingml/2006/picture">
+                <pic:pic xmlns:pic="http://schemas.openxmlformats.org/drawingml/2006/picture">
+                  <pic:nvPicPr>
+                    <pic:cNvPr id="40" name="02_Seleccionar_Archivo_ISO.JPG"/>
+                    <pic:cNvPicPr/>
+                  </pic:nvPicPr>
+                  <pic:blipFill>
+                    <a:blip r:embed="rId46">
+                      <a:extLst>
+                        <a:ext uri="{28A0092B-C50C-407E-A947-70E740481C1C}">
+                          <a14:useLocalDpi xmlns:a14="http://schemas.microsoft.com/office/drawing/2010/main" val="0"/>
+                        </a:ext>
+                      </a:extLst>
+                    </a:blip>
+                    <a:stretch>
+                      <a:fillRect/>
+                    </a:stretch>
+                  </pic:blipFill>
+                  <pic:spPr>
+                    <a:xfrm>
+                      <a:off x="0" y="0"/>
+                      <a:ext cx="2999361" cy="3094490"/>
+                    </a:xfrm>
+                    <a:prstGeom prst="rect">
+                      <a:avLst/>
+                    </a:prstGeom>
+                  </pic:spPr>
+                </pic:pic>
+              </a:graphicData>
+            </a:graphic>
+          </wp:inline>
+        </w:drawing>
+      </w:r>
+    </w:p>
+    <w:p>
+      <w:r>
+        <w:t>Por último, damos clic en el botón que tiene la imagen de un rayito:</w:t>
+      </w:r>
+    </w:p>
+    <w:p>
+      <w:pPr>
+        <w:jc w:val="center"/>
+        <w:rPr>
+          <w:noProof/>
+          <w:lang w:eastAsia="es-MX"/>
+        </w:rPr>
+      </w:pPr>
+    </w:p>
+    <w:p>
+      <w:pPr>
+        <w:jc w:val="center"/>
+      </w:pPr>
+      <w:r>
+        <w:rPr>
+          <w:noProof/>
+          <w:lang w:eastAsia="es-MX"/>
+        </w:rPr>
+        <w:drawing>
+          <wp:inline distT="0" distB="0" distL="0" distR="0">
+            <wp:extent cx="1951132" cy="3129594"/>
+            <wp:effectExtent l="0" t="0" r="0" b="0"/>
+            <wp:docPr id="42" name="Imagen 42"/>
+            <wp:cNvGraphicFramePr>
+              <a:graphicFrameLocks xmlns:a="http://schemas.openxmlformats.org/drawingml/2006/main" noChangeAspect="1"/>
+            </wp:cNvGraphicFramePr>
+            <a:graphic xmlns:a="http://schemas.openxmlformats.org/drawingml/2006/main">
+              <a:graphicData uri="http://schemas.openxmlformats.org/drawingml/2006/picture">
+                <pic:pic xmlns:pic="http://schemas.openxmlformats.org/drawingml/2006/picture">
+                  <pic:nvPicPr>
+                    <pic:cNvPr id="42" name="03_Dar_clic_en_el_botonRayito.JPG"/>
+                    <pic:cNvPicPr/>
+                  </pic:nvPicPr>
+                  <pic:blipFill>
+                    <a:blip r:embed="rId47">
+                      <a:extLst>
+                        <a:ext uri="{28A0092B-C50C-407E-A947-70E740481C1C}">
+                          <a14:useLocalDpi xmlns:a14="http://schemas.microsoft.com/office/drawing/2010/main" val="0"/>
+                        </a:ext>
+                      </a:extLst>
+                    </a:blip>
+                    <a:stretch>
+                      <a:fillRect/>
+                    </a:stretch>
+                  </pic:blipFill>
+                  <pic:spPr>
+                    <a:xfrm>
+                      <a:off x="0" y="0"/>
+                      <a:ext cx="1969587" cy="3159195"/>
+                    </a:xfrm>
+                    <a:prstGeom prst="rect">
+                      <a:avLst/>
+                    </a:prstGeom>
+                  </pic:spPr>
+                </pic:pic>
+              </a:graphicData>
+            </a:graphic>
+          </wp:inline>
+        </w:drawing>
+      </w:r>
+    </w:p>
+    <w:p>
+      <w:r>
+        <w:t>Si todo va bien, deberemos ver (luego de unos minutos) el siguiente mensaje:</w:t>
+      </w:r>
+    </w:p>
+    <w:p>
+      <w:pPr>
+        <w:jc w:val="center"/>
+      </w:pPr>
+      <w:r>
+        <w:rPr>
+          <w:noProof/>
+          <w:lang w:eastAsia="es-MX"/>
+        </w:rPr>
+        <w:lastRenderedPageBreak/>
+        <w:drawing>
+          <wp:inline distT="0" distB="0" distL="0" distR="0">
+            <wp:extent cx="2020330" cy="3123826"/>
+            <wp:effectExtent l="0" t="0" r="0" b="635"/>
+            <wp:docPr id="43" name="Imagen 43"/>
+            <wp:cNvGraphicFramePr>
+              <a:graphicFrameLocks xmlns:a="http://schemas.openxmlformats.org/drawingml/2006/main" noChangeAspect="1"/>
+            </wp:cNvGraphicFramePr>
+            <a:graphic xmlns:a="http://schemas.openxmlformats.org/drawingml/2006/main">
+              <a:graphicData uri="http://schemas.openxmlformats.org/drawingml/2006/picture">
+                <pic:pic xmlns:pic="http://schemas.openxmlformats.org/drawingml/2006/picture">
+                  <pic:nvPicPr>
+                    <pic:cNvPr id="43" name="04_MensajeOK.JPG"/>
+                    <pic:cNvPicPr/>
+                  </pic:nvPicPr>
+                  <pic:blipFill>
+                    <a:blip r:embed="rId48">
+                      <a:extLst>
+                        <a:ext uri="{28A0092B-C50C-407E-A947-70E740481C1C}">
+                          <a14:useLocalDpi xmlns:a14="http://schemas.microsoft.com/office/drawing/2010/main" val="0"/>
+                        </a:ext>
+                      </a:extLst>
+                    </a:blip>
+                    <a:stretch>
+                      <a:fillRect/>
+                    </a:stretch>
+                  </pic:blipFill>
+                  <pic:spPr>
+                    <a:xfrm>
+                      <a:off x="0" y="0"/>
+                      <a:ext cx="2034499" cy="3145734"/>
+                    </a:xfrm>
+                    <a:prstGeom prst="rect">
+                      <a:avLst/>
+                    </a:prstGeom>
+                  </pic:spPr>
+                </pic:pic>
+              </a:graphicData>
+            </a:graphic>
+          </wp:inline>
+        </w:drawing>
+      </w:r>
+    </w:p>
+    <w:p>
+      <w:pPr>
+        <w:jc w:val="both"/>
+      </w:pPr>
+      <w:r>
+        <w:t xml:space="preserve">Después de esto tendremos un </w:t>
+      </w:r>
+      <w:proofErr w:type="spellStart"/>
+      <w:r>
+        <w:t>live-usb</w:t>
+      </w:r>
+      <w:proofErr w:type="spellEnd"/>
+      <w:r>
+        <w:t xml:space="preserve"> que podemos usar para intentar correr el sistema operativo xv6 con su </w:t>
+      </w:r>
+      <w:proofErr w:type="spellStart"/>
+      <w:r>
+        <w:t>nucleo</w:t>
+      </w:r>
+      <w:proofErr w:type="spellEnd"/>
+      <w:r>
+        <w:t xml:space="preserve"> </w:t>
+      </w:r>
+      <w:proofErr w:type="spellStart"/>
+      <w:r>
+        <w:t>kernelmemfs</w:t>
+      </w:r>
+      <w:proofErr w:type="spellEnd"/>
+      <w:r>
+        <w:t xml:space="preserve"> sobre un hardware real</w:t>
+      </w:r>
+      <w:r>
+        <w:t>.</w:t>
+      </w:r>
     </w:p>
     <w:sectPr>
       <w:pgSz w:w="12240" w:h="15840"/>

--- a/Construccion_y_ejecuacion_del_SO_xv6.docx
+++ b/Construccion_y_ejecuacion_del_SO_xv6.docx
@@ -2103,16 +2103,50 @@
       <w:r>
         <w:t xml:space="preserve"> </w:t>
       </w:r>
-      <w:proofErr w:type="spellStart"/>
+      <w:proofErr w:type="gramStart"/>
       <w:r>
         <w:t>archiv</w:t>
       </w:r>
-      <w:proofErr w:type="spellEnd"/>
+      <w:r>
+        <w:t xml:space="preserve">o </w:t>
+      </w:r>
       <w:r>
         <w:t xml:space="preserve"> ~</w:t>
       </w:r>
+      <w:proofErr w:type="gramEnd"/>
+      <w:r>
+        <w:t>/.</w:t>
+      </w:r>
+      <w:proofErr w:type="spellStart"/>
+      <w:r>
+        <w:t>bashrc</w:t>
+      </w:r>
+      <w:proofErr w:type="spellEnd"/>
+      <w:r>
+        <w:t xml:space="preserve"> podemos ejecutar el comando</w:t>
+      </w:r>
+      <w:r>
+        <w:t>:</w:t>
+      </w:r>
+    </w:p>
+    <w:p>
+      <w:proofErr w:type="spellStart"/>
       <w:proofErr w:type="gramStart"/>
       <w:r>
+        <w:t>source</w:t>
+      </w:r>
+      <w:proofErr w:type="spellEnd"/>
+      <w:r>
+        <w:t xml:space="preserve"> </w:t>
+      </w:r>
+      <w:r>
+        <w:t xml:space="preserve"> </w:t>
+      </w:r>
+      <w:r>
+        <w:t>~</w:t>
+      </w:r>
+      <w:proofErr w:type="gramEnd"/>
+      <w:r>
         <w:t>/.</w:t>
       </w:r>
       <w:proofErr w:type="spellStart"/>
@@ -2120,33 +2154,6 @@
         <w:t>bashrc</w:t>
       </w:r>
       <w:proofErr w:type="spellEnd"/>
-      <w:proofErr w:type="gramEnd"/>
-      <w:r>
-        <w:t xml:space="preserve"> podemos ejecutar el comando</w:t>
-      </w:r>
-      <w:r>
-        <w:t>:</w:t>
-      </w:r>
-    </w:p>
-    <w:p>
-      <w:proofErr w:type="spellStart"/>
-      <w:r>
-        <w:t>source</w:t>
-      </w:r>
-      <w:proofErr w:type="spellEnd"/>
-      <w:r>
-        <w:t xml:space="preserve"> ~</w:t>
-      </w:r>
-      <w:proofErr w:type="gramStart"/>
-      <w:r>
-        <w:t>/.</w:t>
-      </w:r>
-      <w:proofErr w:type="spellStart"/>
-      <w:r>
-        <w:t>bashrc</w:t>
-      </w:r>
-      <w:proofErr w:type="spellEnd"/>
-      <w:proofErr w:type="gramEnd"/>
     </w:p>
     <w:p>
       <w:r>
@@ -2695,7 +2702,13 @@
       </w:r>
       <w:proofErr w:type="spellEnd"/>
       <w:r>
-        <w:t xml:space="preserve"> solo teneos que teclear el comando </w:t>
+        <w:t xml:space="preserve"> solo tene</w:t>
+      </w:r>
+      <w:r>
+        <w:t>m</w:t>
+      </w:r>
+      <w:r>
+        <w:t xml:space="preserve">os que teclear el comando </w:t>
       </w:r>
       <w:proofErr w:type="spellStart"/>
       <w:r>
@@ -2768,11 +2781,19 @@
       </w:r>
       <w:proofErr w:type="spellEnd"/>
       <w:r>
-        <w:t xml:space="preserve"> recién creado podemos revisar su ejecución sobre </w:t>
-      </w:r>
-      <w:proofErr w:type="spellStart"/>
-      <w:r>
-        <w:t>quemu</w:t>
+        <w:t xml:space="preserve"> recién creado podem</w:t>
+      </w:r>
+      <w:r>
+        <w:t xml:space="preserve">os revisar su ejecución sobre </w:t>
+      </w:r>
+      <w:proofErr w:type="spellStart"/>
+      <w:r>
+        <w:t>q</w:t>
+      </w:r>
+      <w:bookmarkStart w:id="0" w:name="_GoBack"/>
+      <w:bookmarkEnd w:id="0"/>
+      <w:r>
+        <w:t>emu</w:t>
       </w:r>
       <w:proofErr w:type="spellEnd"/>
       <w:r>
@@ -2965,8 +2986,6 @@
       <w:r>
         <w:t>kernelmemfs</w:t>
       </w:r>
-      <w:bookmarkStart w:id="0" w:name="_GoBack"/>
-      <w:bookmarkEnd w:id="0"/>
       <w:proofErr w:type="spellEnd"/>
     </w:p>
     <w:p>
